--- a/Kĩ thuật phân trang.docx
+++ b/Kĩ thuật phân trang.docx
@@ -10,8 +10,7 @@
           <w:rFonts w:cstheme="minorHAnsi"/>
           <w:b/>
           <w:bCs/>
-          <w:sz w:val="24"/>
-          <w:szCs w:val="24"/>
+          <w:szCs w:val="26"/>
         </w:rPr>
       </w:pPr>
       <w:r>
@@ -19,8 +18,7 @@
           <w:rFonts w:cstheme="minorHAnsi"/>
           <w:b/>
           <w:bCs/>
-          <w:sz w:val="24"/>
-          <w:szCs w:val="24"/>
+          <w:szCs w:val="26"/>
         </w:rPr>
         <w:t>Kĩ thuật phân trang</w:t>
       </w:r>
@@ -31,33 +29,30 @@
         <w:contextualSpacing/>
         <w:rPr>
           <w:rFonts w:cstheme="minorHAnsi"/>
-          <w:sz w:val="24"/>
-          <w:szCs w:val="24"/>
-        </w:rPr>
-      </w:pPr>
-    </w:p>
-    <w:p>
-      <w:pPr>
-        <w:spacing w:after="0"/>
-        <w:contextualSpacing/>
-        <w:rPr>
-          <w:rFonts w:cstheme="minorHAnsi"/>
-          <w:sz w:val="24"/>
-          <w:szCs w:val="24"/>
-        </w:rPr>
-      </w:pPr>
-      <w:r>
-        <w:rPr>
-          <w:rFonts w:cstheme="minorHAnsi"/>
-          <w:sz w:val="24"/>
-          <w:szCs w:val="24"/>
+          <w:szCs w:val="26"/>
+        </w:rPr>
+      </w:pPr>
+    </w:p>
+    <w:p>
+      <w:pPr>
+        <w:spacing w:after="0"/>
+        <w:contextualSpacing/>
+        <w:rPr>
+          <w:rFonts w:cstheme="minorHAnsi"/>
+          <w:szCs w:val="26"/>
+        </w:rPr>
+      </w:pPr>
+      <w:r>
+        <w:rPr>
+          <w:rFonts w:cstheme="minorHAnsi"/>
+          <w:szCs w:val="26"/>
         </w:rPr>
         <w:t>Phân trang là một kĩ thuật quản lý bộ nhớ giúp loại bỏ nhu cầu cấp phát liên tục của bộ nhớ vật lý (cấp phát không liên tục). Lược đồ này cho phép không gian địa chỉ vật lý của một tiến trình không liền nhau.</w:t>
       </w:r>
     </w:p>
     <w:p>
       <w:pPr>
-        <w:pStyle w:val="ListParagraph"/>
+        <w:pStyle w:val="oancuaDanhsach"/>
         <w:numPr>
           <w:ilvl w:val="0"/>
           <w:numId w:val="1"/>
@@ -65,38 +60,34 @@
         <w:spacing w:after="0"/>
         <w:rPr>
           <w:rFonts w:cstheme="minorHAnsi"/>
-          <w:sz w:val="24"/>
-          <w:szCs w:val="24"/>
-        </w:rPr>
-      </w:pPr>
-      <w:r>
-        <w:rPr>
-          <w:rFonts w:cstheme="minorHAnsi"/>
-          <w:sz w:val="24"/>
-          <w:szCs w:val="24"/>
+          <w:szCs w:val="26"/>
+        </w:rPr>
+      </w:pPr>
+      <w:r>
+        <w:rPr>
+          <w:rFonts w:cstheme="minorHAnsi"/>
+          <w:szCs w:val="26"/>
         </w:rPr>
         <w:t xml:space="preserve">Địa chỉ logic hoặc </w:t>
       </w:r>
       <w:r>
         <w:rPr>
           <w:rFonts w:cstheme="minorHAnsi"/>
-          <w:sz w:val="24"/>
-          <w:szCs w:val="24"/>
+          <w:szCs w:val="26"/>
         </w:rPr>
         <w:t>đ</w:t>
       </w:r>
       <w:r>
         <w:rPr>
           <w:rFonts w:cstheme="minorHAnsi"/>
-          <w:sz w:val="24"/>
-          <w:szCs w:val="24"/>
+          <w:szCs w:val="26"/>
         </w:rPr>
         <w:t>ịa chỉ ảo (bit): Một địa chỉ do CPU tạo ra</w:t>
       </w:r>
     </w:p>
     <w:p>
       <w:pPr>
-        <w:pStyle w:val="ListParagraph"/>
+        <w:pStyle w:val="oancuaDanhsach"/>
         <w:numPr>
           <w:ilvl w:val="0"/>
           <w:numId w:val="1"/>
@@ -104,38 +95,34 @@
         <w:spacing w:after="0"/>
         <w:rPr>
           <w:rFonts w:cstheme="minorHAnsi"/>
-          <w:sz w:val="24"/>
-          <w:szCs w:val="24"/>
-        </w:rPr>
-      </w:pPr>
-      <w:r>
-        <w:rPr>
-          <w:rFonts w:cstheme="minorHAnsi"/>
-          <w:sz w:val="24"/>
-          <w:szCs w:val="24"/>
+          <w:szCs w:val="26"/>
+        </w:rPr>
+      </w:pPr>
+      <w:r>
+        <w:rPr>
+          <w:rFonts w:cstheme="minorHAnsi"/>
+          <w:szCs w:val="26"/>
         </w:rPr>
         <w:t xml:space="preserve">Không gian địa chỉ logic hoặc </w:t>
       </w:r>
       <w:r>
         <w:rPr>
           <w:rFonts w:cstheme="minorHAnsi"/>
-          <w:sz w:val="24"/>
-          <w:szCs w:val="24"/>
+          <w:szCs w:val="26"/>
         </w:rPr>
         <w:t>k</w:t>
       </w:r>
       <w:r>
         <w:rPr>
           <w:rFonts w:cstheme="minorHAnsi"/>
-          <w:sz w:val="24"/>
-          <w:szCs w:val="24"/>
+          <w:szCs w:val="26"/>
         </w:rPr>
         <w:t>hông gian địa chỉ ảo (word hoặc byte): Tập hợp tất cả các địa chỉ logic được tạo bởi một chương trình</w:t>
       </w:r>
     </w:p>
     <w:p>
       <w:pPr>
-        <w:pStyle w:val="ListParagraph"/>
+        <w:pStyle w:val="oancuaDanhsach"/>
         <w:numPr>
           <w:ilvl w:val="0"/>
           <w:numId w:val="1"/>
@@ -143,22 +130,20 @@
         <w:spacing w:after="0"/>
         <w:rPr>
           <w:rFonts w:cstheme="minorHAnsi"/>
-          <w:sz w:val="24"/>
-          <w:szCs w:val="24"/>
-        </w:rPr>
-      </w:pPr>
-      <w:r>
-        <w:rPr>
-          <w:rFonts w:cstheme="minorHAnsi"/>
-          <w:sz w:val="24"/>
-          <w:szCs w:val="24"/>
+          <w:szCs w:val="26"/>
+        </w:rPr>
+      </w:pPr>
+      <w:r>
+        <w:rPr>
+          <w:rFonts w:cstheme="minorHAnsi"/>
+          <w:szCs w:val="26"/>
         </w:rPr>
         <w:t>Địa chỉ vật lý (bit): Một địa chỉ thực sự có sẵn trên đơn vị bộ nhớ</w:t>
       </w:r>
     </w:p>
     <w:p>
       <w:pPr>
-        <w:pStyle w:val="ListParagraph"/>
+        <w:pStyle w:val="oancuaDanhsach"/>
         <w:numPr>
           <w:ilvl w:val="0"/>
           <w:numId w:val="1"/>
@@ -166,39 +151,34 @@
         <w:spacing w:after="0"/>
         <w:rPr>
           <w:rFonts w:cstheme="minorHAnsi"/>
-          <w:sz w:val="24"/>
-          <w:szCs w:val="24"/>
-        </w:rPr>
-      </w:pPr>
-      <w:r>
-        <w:rPr>
-          <w:rFonts w:cstheme="minorHAnsi"/>
-          <w:sz w:val="24"/>
-          <w:szCs w:val="24"/>
+          <w:szCs w:val="26"/>
+        </w:rPr>
+      </w:pPr>
+      <w:r>
+        <w:rPr>
+          <w:rFonts w:cstheme="minorHAnsi"/>
+          <w:szCs w:val="26"/>
         </w:rPr>
         <w:t>Không gian địa chỉ vật lý (</w:t>
       </w:r>
       <w:r>
         <w:rPr>
           <w:rFonts w:cstheme="minorHAnsi"/>
-          <w:sz w:val="24"/>
-          <w:szCs w:val="24"/>
+          <w:szCs w:val="26"/>
         </w:rPr>
         <w:t>word</w:t>
       </w:r>
       <w:r>
         <w:rPr>
           <w:rFonts w:cstheme="minorHAnsi"/>
-          <w:sz w:val="24"/>
-          <w:szCs w:val="24"/>
+          <w:szCs w:val="26"/>
         </w:rPr>
         <w:t xml:space="preserve"> hoặc byte): Tập hợp tất cả các địa chỉ vật lý tương ứng với các địa chỉ </w:t>
       </w:r>
       <w:r>
         <w:rPr>
           <w:rFonts w:cstheme="minorHAnsi"/>
-          <w:sz w:val="24"/>
-          <w:szCs w:val="24"/>
+          <w:szCs w:val="26"/>
         </w:rPr>
         <w:t>logic</w:t>
       </w:r>
@@ -209,33 +189,46 @@
         <w:contextualSpacing/>
         <w:rPr>
           <w:rFonts w:cstheme="minorHAnsi"/>
-          <w:sz w:val="24"/>
-          <w:szCs w:val="24"/>
-        </w:rPr>
-      </w:pPr>
-    </w:p>
-    <w:p>
-      <w:pPr>
-        <w:spacing w:after="0"/>
-        <w:contextualSpacing/>
-        <w:rPr>
-          <w:rFonts w:cstheme="minorHAnsi"/>
-          <w:sz w:val="24"/>
-          <w:szCs w:val="24"/>
-        </w:rPr>
-      </w:pPr>
-      <w:r>
-        <w:rPr>
-          <w:rFonts w:cstheme="minorHAnsi"/>
-          <w:sz w:val="24"/>
-          <w:szCs w:val="24"/>
-        </w:rPr>
-        <w:t>Việc ánh xạ từ địa chỉ ảo sang địa chỉ vật lý được thực hiện bởi đơn vị quản lý bộ nhớ (Memory Management Unit  - MMU) là một thiết bị phần cứng và sự liên kết này được gọi là kỹ thuật phân trang.</w:t>
-      </w:r>
-    </w:p>
-    <w:p>
-      <w:pPr>
-        <w:pStyle w:val="ListParagraph"/>
+          <w:szCs w:val="26"/>
+        </w:rPr>
+      </w:pPr>
+    </w:p>
+    <w:p>
+      <w:pPr>
+        <w:spacing w:after="0"/>
+        <w:contextualSpacing/>
+        <w:rPr>
+          <w:rFonts w:cstheme="minorHAnsi"/>
+          <w:szCs w:val="26"/>
+        </w:rPr>
+      </w:pPr>
+      <w:r>
+        <w:rPr>
+          <w:rFonts w:cstheme="minorHAnsi"/>
+          <w:szCs w:val="26"/>
+        </w:rPr>
+        <w:t xml:space="preserve">Việc ánh xạ từ địa chỉ ảo sang địa chỉ vật lý được thực hiện bởi đơn vị quản lý bộ nhớ (Memory Management </w:t>
+      </w:r>
+      <w:proofErr w:type="gramStart"/>
+      <w:r>
+        <w:rPr>
+          <w:rFonts w:cstheme="minorHAnsi"/>
+          <w:szCs w:val="26"/>
+        </w:rPr>
+        <w:t>Unit  -</w:t>
+      </w:r>
+      <w:proofErr w:type="gramEnd"/>
+      <w:r>
+        <w:rPr>
+          <w:rFonts w:cstheme="minorHAnsi"/>
+          <w:szCs w:val="26"/>
+        </w:rPr>
+        <w:t xml:space="preserve"> MMU) là một thiết bị phần cứng và sự liên kết này được gọi là kỹ thuật phân trang.</w:t>
+      </w:r>
+    </w:p>
+    <w:p>
+      <w:pPr>
+        <w:pStyle w:val="oancuaDanhsach"/>
         <w:numPr>
           <w:ilvl w:val="0"/>
           <w:numId w:val="2"/>
@@ -243,38 +236,34 @@
         <w:spacing w:after="0"/>
         <w:rPr>
           <w:rFonts w:cstheme="minorHAnsi"/>
-          <w:sz w:val="24"/>
-          <w:szCs w:val="24"/>
-        </w:rPr>
-      </w:pPr>
-      <w:r>
-        <w:rPr>
-          <w:rFonts w:cstheme="minorHAnsi"/>
-          <w:sz w:val="24"/>
-          <w:szCs w:val="24"/>
+          <w:szCs w:val="26"/>
+        </w:rPr>
+      </w:pPr>
+      <w:r>
+        <w:rPr>
+          <w:rFonts w:cstheme="minorHAnsi"/>
+          <w:szCs w:val="26"/>
         </w:rPr>
         <w:t xml:space="preserve">Không gian địa chỉ vật lý được chia thành </w:t>
       </w:r>
       <w:r>
         <w:rPr>
           <w:rFonts w:cstheme="minorHAnsi"/>
-          <w:sz w:val="24"/>
-          <w:szCs w:val="24"/>
+          <w:szCs w:val="26"/>
         </w:rPr>
         <w:t>các khối</w:t>
       </w:r>
       <w:r>
         <w:rPr>
           <w:rFonts w:cstheme="minorHAnsi"/>
-          <w:sz w:val="24"/>
-          <w:szCs w:val="24"/>
+          <w:szCs w:val="26"/>
         </w:rPr>
         <w:t xml:space="preserve"> có kích thước cố định, được gọi là khung (frame).</w:t>
       </w:r>
     </w:p>
     <w:p>
       <w:pPr>
-        <w:pStyle w:val="ListParagraph"/>
+        <w:pStyle w:val="oancuaDanhsach"/>
         <w:numPr>
           <w:ilvl w:val="0"/>
           <w:numId w:val="2"/>
@@ -282,22 +271,20 @@
         <w:spacing w:after="0"/>
         <w:rPr>
           <w:rFonts w:cstheme="minorHAnsi"/>
-          <w:sz w:val="24"/>
-          <w:szCs w:val="24"/>
-        </w:rPr>
-      </w:pPr>
-      <w:r>
-        <w:rPr>
-          <w:rFonts w:cstheme="minorHAnsi"/>
-          <w:sz w:val="24"/>
-          <w:szCs w:val="24"/>
+          <w:szCs w:val="26"/>
+        </w:rPr>
+      </w:pPr>
+      <w:r>
+        <w:rPr>
+          <w:rFonts w:cstheme="minorHAnsi"/>
+          <w:szCs w:val="26"/>
         </w:rPr>
         <w:t>Không gian địa chỉ logic cũng được chia thành các khối có kích thước cố định, được gọi là các trang (page).</w:t>
       </w:r>
     </w:p>
     <w:p>
       <w:pPr>
-        <w:pStyle w:val="ListParagraph"/>
+        <w:pStyle w:val="oancuaDanhsach"/>
         <w:numPr>
           <w:ilvl w:val="0"/>
           <w:numId w:val="2"/>
@@ -305,23 +292,20 @@
         <w:spacing w:after="0"/>
         <w:rPr>
           <w:rFonts w:cstheme="minorHAnsi"/>
-          <w:sz w:val="24"/>
-          <w:szCs w:val="24"/>
-        </w:rPr>
-      </w:pPr>
-      <w:r>
-        <w:rPr>
-          <w:rFonts w:cstheme="minorHAnsi"/>
-          <w:sz w:val="24"/>
-          <w:szCs w:val="24"/>
+          <w:szCs w:val="26"/>
+        </w:rPr>
+      </w:pPr>
+      <w:r>
+        <w:rPr>
+          <w:rFonts w:cstheme="minorHAnsi"/>
+          <w:szCs w:val="26"/>
         </w:rPr>
         <w:t xml:space="preserve">Kích thước page </w:t>
       </w:r>
       <w:r>
         <w:rPr>
           <w:rFonts w:cstheme="minorHAnsi"/>
-          <w:sz w:val="24"/>
-          <w:szCs w:val="24"/>
+          <w:szCs w:val="26"/>
         </w:rPr>
         <w:t>và frame bằng nhau</w:t>
       </w:r>
@@ -332,41 +316,37 @@
         <w:contextualSpacing/>
         <w:rPr>
           <w:rFonts w:cstheme="minorHAnsi"/>
-          <w:sz w:val="24"/>
-          <w:szCs w:val="24"/>
-        </w:rPr>
-      </w:pPr>
-    </w:p>
-    <w:p>
-      <w:pPr>
-        <w:spacing w:after="0"/>
-        <w:contextualSpacing/>
-        <w:rPr>
-          <w:rFonts w:cstheme="minorHAnsi"/>
-          <w:sz w:val="24"/>
-          <w:szCs w:val="24"/>
-        </w:rPr>
-      </w:pPr>
-      <w:r>
-        <w:rPr>
-          <w:rFonts w:cstheme="minorHAnsi"/>
-          <w:sz w:val="24"/>
-          <w:szCs w:val="24"/>
+          <w:szCs w:val="26"/>
+        </w:rPr>
+      </w:pPr>
+    </w:p>
+    <w:p>
+      <w:pPr>
+        <w:spacing w:after="0"/>
+        <w:contextualSpacing/>
+        <w:rPr>
+          <w:rFonts w:cstheme="minorHAnsi"/>
+          <w:szCs w:val="26"/>
+        </w:rPr>
+      </w:pPr>
+      <w:r>
+        <w:rPr>
+          <w:rFonts w:cstheme="minorHAnsi"/>
+          <w:szCs w:val="26"/>
         </w:rPr>
         <w:t>Địa chỉ do CPU tạo ra được chia thành</w:t>
       </w:r>
       <w:r>
         <w:rPr>
           <w:rFonts w:cstheme="minorHAnsi"/>
-          <w:sz w:val="24"/>
-          <w:szCs w:val="24"/>
+          <w:szCs w:val="26"/>
         </w:rPr>
         <w:t>:</w:t>
       </w:r>
     </w:p>
     <w:p>
       <w:pPr>
-        <w:pStyle w:val="ListParagraph"/>
+        <w:pStyle w:val="oancuaDanhsach"/>
         <w:numPr>
           <w:ilvl w:val="0"/>
           <w:numId w:val="3"/>
@@ -374,62 +354,55 @@
         <w:spacing w:after="0"/>
         <w:rPr>
           <w:rFonts w:cstheme="minorHAnsi"/>
-          <w:sz w:val="24"/>
-          <w:szCs w:val="24"/>
-        </w:rPr>
-      </w:pPr>
-      <w:r>
-        <w:rPr>
-          <w:rFonts w:cstheme="minorHAnsi"/>
-          <w:sz w:val="24"/>
-          <w:szCs w:val="24"/>
+          <w:szCs w:val="26"/>
+        </w:rPr>
+      </w:pPr>
+      <w:r>
+        <w:rPr>
+          <w:rFonts w:cstheme="minorHAnsi"/>
+          <w:szCs w:val="26"/>
         </w:rPr>
         <w:t xml:space="preserve">Số trang – </w:t>
       </w:r>
       <w:r>
         <w:rPr>
           <w:rFonts w:cstheme="minorHAnsi"/>
-          <w:sz w:val="24"/>
-          <w:szCs w:val="24"/>
+          <w:szCs w:val="26"/>
         </w:rPr>
         <w:t>p</w:t>
       </w:r>
       <w:r>
         <w:rPr>
           <w:rFonts w:cstheme="minorHAnsi"/>
-          <w:sz w:val="24"/>
-          <w:szCs w:val="24"/>
+          <w:szCs w:val="26"/>
         </w:rPr>
         <w:t xml:space="preserve">age number (p): Số bit đại diện cho các trang trong </w:t>
       </w:r>
       <w:r>
         <w:rPr>
           <w:rFonts w:cstheme="minorHAnsi"/>
-          <w:sz w:val="24"/>
-          <w:szCs w:val="24"/>
+          <w:szCs w:val="26"/>
         </w:rPr>
         <w:t>k</w:t>
       </w:r>
       <w:r>
         <w:rPr>
           <w:rFonts w:cstheme="minorHAnsi"/>
-          <w:sz w:val="24"/>
-          <w:szCs w:val="24"/>
+          <w:szCs w:val="26"/>
         </w:rPr>
         <w:t xml:space="preserve">hông gian địa chỉ </w:t>
       </w:r>
       <w:r>
         <w:rPr>
           <w:rFonts w:cstheme="minorHAnsi"/>
-          <w:sz w:val="24"/>
-          <w:szCs w:val="24"/>
+          <w:szCs w:val="26"/>
         </w:rPr>
         <w:t>logic</w:t>
       </w:r>
     </w:p>
     <w:p>
       <w:pPr>
-        <w:pStyle w:val="ListParagraph"/>
+        <w:pStyle w:val="oancuaDanhsach"/>
         <w:numPr>
           <w:ilvl w:val="0"/>
           <w:numId w:val="3"/>
@@ -437,47 +410,41 @@
         <w:spacing w:after="0"/>
         <w:rPr>
           <w:rFonts w:cstheme="minorHAnsi"/>
-          <w:sz w:val="24"/>
-          <w:szCs w:val="24"/>
-        </w:rPr>
-      </w:pPr>
-      <w:r>
-        <w:rPr>
-          <w:rFonts w:cstheme="minorHAnsi"/>
-          <w:sz w:val="24"/>
-          <w:szCs w:val="24"/>
+          <w:szCs w:val="26"/>
+        </w:rPr>
+      </w:pPr>
+      <w:r>
+        <w:rPr>
+          <w:rFonts w:cstheme="minorHAnsi"/>
+          <w:szCs w:val="26"/>
         </w:rPr>
         <w:t xml:space="preserve">Offset trang – </w:t>
       </w:r>
       <w:r>
         <w:rPr>
           <w:rFonts w:cstheme="minorHAnsi"/>
-          <w:sz w:val="24"/>
-          <w:szCs w:val="24"/>
+          <w:szCs w:val="26"/>
         </w:rPr>
         <w:t>p</w:t>
       </w:r>
       <w:r>
         <w:rPr>
           <w:rFonts w:cstheme="minorHAnsi"/>
-          <w:sz w:val="24"/>
-          <w:szCs w:val="24"/>
+          <w:szCs w:val="26"/>
         </w:rPr>
         <w:t xml:space="preserve">age offset (d): Số bit </w:t>
       </w:r>
       <w:r>
         <w:rPr>
           <w:rFonts w:cstheme="minorHAnsi"/>
-          <w:sz w:val="24"/>
-          <w:szCs w:val="24"/>
+          <w:szCs w:val="26"/>
         </w:rPr>
         <w:t xml:space="preserve">đại diện cho vị trí offset của page trong không gian địa chỉ </w:t>
       </w:r>
       <w:r>
         <w:rPr>
           <w:rFonts w:cstheme="minorHAnsi"/>
-          <w:sz w:val="24"/>
-          <w:szCs w:val="24"/>
+          <w:szCs w:val="26"/>
         </w:rPr>
         <w:t>logic</w:t>
       </w:r>
@@ -488,33 +455,30 @@
         <w:contextualSpacing/>
         <w:rPr>
           <w:rFonts w:cstheme="minorHAnsi"/>
-          <w:sz w:val="24"/>
-          <w:szCs w:val="24"/>
-        </w:rPr>
-      </w:pPr>
-    </w:p>
-    <w:p>
-      <w:pPr>
-        <w:spacing w:after="0"/>
-        <w:contextualSpacing/>
-        <w:rPr>
-          <w:rFonts w:cstheme="minorHAnsi"/>
-          <w:sz w:val="24"/>
-          <w:szCs w:val="24"/>
-        </w:rPr>
-      </w:pPr>
-      <w:r>
-        <w:rPr>
-          <w:rFonts w:cstheme="minorHAnsi"/>
-          <w:sz w:val="24"/>
-          <w:szCs w:val="24"/>
+          <w:szCs w:val="26"/>
+        </w:rPr>
+      </w:pPr>
+    </w:p>
+    <w:p>
+      <w:pPr>
+        <w:spacing w:after="0"/>
+        <w:contextualSpacing/>
+        <w:rPr>
+          <w:rFonts w:cstheme="minorHAnsi"/>
+          <w:szCs w:val="26"/>
+        </w:rPr>
+      </w:pPr>
+      <w:r>
+        <w:rPr>
+          <w:rFonts w:cstheme="minorHAnsi"/>
+          <w:szCs w:val="26"/>
         </w:rPr>
         <w:t>Địa chỉ thực được chia thành</w:t>
       </w:r>
     </w:p>
     <w:p>
       <w:pPr>
-        <w:pStyle w:val="ListParagraph"/>
+        <w:pStyle w:val="oancuaDanhsach"/>
         <w:numPr>
           <w:ilvl w:val="0"/>
           <w:numId w:val="4"/>
@@ -522,54 +486,48 @@
         <w:spacing w:after="0"/>
         <w:rPr>
           <w:rFonts w:cstheme="minorHAnsi"/>
-          <w:sz w:val="24"/>
-          <w:szCs w:val="24"/>
-        </w:rPr>
-      </w:pPr>
-      <w:r>
-        <w:rPr>
-          <w:rFonts w:cstheme="minorHAnsi"/>
-          <w:sz w:val="24"/>
-          <w:szCs w:val="24"/>
+          <w:szCs w:val="26"/>
+        </w:rPr>
+      </w:pPr>
+      <w:r>
+        <w:rPr>
+          <w:rFonts w:cstheme="minorHAnsi"/>
+          <w:szCs w:val="26"/>
         </w:rPr>
         <w:t>Số khung</w:t>
       </w:r>
       <w:r>
         <w:rPr>
           <w:rFonts w:cstheme="minorHAnsi"/>
-          <w:sz w:val="24"/>
-          <w:szCs w:val="24"/>
+          <w:szCs w:val="26"/>
         </w:rPr>
         <w:t xml:space="preserve"> – frame number</w:t>
       </w:r>
       <w:r>
         <w:rPr>
           <w:rFonts w:cstheme="minorHAnsi"/>
-          <w:sz w:val="24"/>
-          <w:szCs w:val="24"/>
+          <w:szCs w:val="26"/>
         </w:rPr>
         <w:t xml:space="preserve"> (f): Số bit đại diện cho</w:t>
       </w:r>
       <w:r>
         <w:rPr>
           <w:rFonts w:cstheme="minorHAnsi"/>
-          <w:sz w:val="24"/>
-          <w:szCs w:val="24"/>
+          <w:szCs w:val="26"/>
         </w:rPr>
         <w:t xml:space="preserve"> các</w:t>
       </w:r>
       <w:r>
         <w:rPr>
           <w:rFonts w:cstheme="minorHAnsi"/>
-          <w:sz w:val="24"/>
-          <w:szCs w:val="24"/>
+          <w:szCs w:val="26"/>
         </w:rPr>
         <w:t xml:space="preserve"> khung của Không gian địa chỉ vật lý</w:t>
       </w:r>
     </w:p>
     <w:p>
       <w:pPr>
-        <w:pStyle w:val="ListParagraph"/>
+        <w:pStyle w:val="oancuaDanhsach"/>
         <w:numPr>
           <w:ilvl w:val="0"/>
           <w:numId w:val="4"/>
@@ -577,47 +535,41 @@
         <w:spacing w:after="0"/>
         <w:rPr>
           <w:rFonts w:cstheme="minorHAnsi"/>
-          <w:sz w:val="24"/>
-          <w:szCs w:val="24"/>
-        </w:rPr>
-      </w:pPr>
-      <w:r>
-        <w:rPr>
-          <w:rFonts w:cstheme="minorHAnsi"/>
-          <w:sz w:val="24"/>
-          <w:szCs w:val="24"/>
+          <w:szCs w:val="26"/>
+        </w:rPr>
+      </w:pPr>
+      <w:r>
+        <w:rPr>
+          <w:rFonts w:cstheme="minorHAnsi"/>
+          <w:szCs w:val="26"/>
         </w:rPr>
         <w:t xml:space="preserve">Offset </w:t>
       </w:r>
       <w:r>
         <w:rPr>
           <w:rFonts w:cstheme="minorHAnsi"/>
-          <w:sz w:val="24"/>
-          <w:szCs w:val="24"/>
+          <w:szCs w:val="26"/>
         </w:rPr>
         <w:t>khung</w:t>
       </w:r>
       <w:r>
         <w:rPr>
           <w:rFonts w:cstheme="minorHAnsi"/>
-          <w:sz w:val="24"/>
-          <w:szCs w:val="24"/>
+          <w:szCs w:val="26"/>
         </w:rPr>
         <w:t xml:space="preserve"> – frame offset</w:t>
       </w:r>
       <w:r>
         <w:rPr>
           <w:rFonts w:cstheme="minorHAnsi"/>
-          <w:sz w:val="24"/>
-          <w:szCs w:val="24"/>
+          <w:szCs w:val="26"/>
         </w:rPr>
         <w:t xml:space="preserve"> (d): Số bit </w:t>
       </w:r>
       <w:r>
         <w:rPr>
           <w:rFonts w:cstheme="minorHAnsi"/>
-          <w:sz w:val="24"/>
-          <w:szCs w:val="24"/>
+          <w:szCs w:val="26"/>
         </w:rPr>
         <w:t>biểu thị vị trí offset của frame trong không gian địa chỉ vật lý</w:t>
       </w:r>
@@ -628,15 +580,13 @@
         <w:contextualSpacing/>
         <w:rPr>
           <w:rFonts w:cstheme="minorHAnsi"/>
-          <w:sz w:val="24"/>
-          <w:szCs w:val="24"/>
-        </w:rPr>
-      </w:pPr>
-      <w:r>
-        <w:rPr>
-          <w:rFonts w:cstheme="minorHAnsi"/>
-          <w:sz w:val="24"/>
-          <w:szCs w:val="24"/>
+          <w:szCs w:val="26"/>
+        </w:rPr>
+      </w:pPr>
+      <w:r>
+        <w:rPr>
+          <w:rFonts w:cstheme="minorHAnsi"/>
+          <w:szCs w:val="26"/>
         </w:rPr>
         <w:t xml:space="preserve"> </w:t>
       </w:r>
@@ -647,15 +597,13 @@
         <w:contextualSpacing/>
         <w:rPr>
           <w:rFonts w:cstheme="minorHAnsi"/>
-          <w:sz w:val="24"/>
-          <w:szCs w:val="24"/>
-        </w:rPr>
-      </w:pPr>
-      <w:r>
-        <w:rPr>
-          <w:rFonts w:cstheme="minorHAnsi"/>
-          <w:sz w:val="24"/>
-          <w:szCs w:val="24"/>
+          <w:szCs w:val="26"/>
+        </w:rPr>
+      </w:pPr>
+      <w:r>
+        <w:rPr>
+          <w:rFonts w:cstheme="minorHAnsi"/>
+          <w:szCs w:val="26"/>
         </w:rPr>
         <w:t>Một cấu trúc dữ liệu được gọi là bảng trang (page table) được sử dụng để theo dõi mối quan hệ giữa một trang của quy trình với một khung trong bộ nhớ vật lý.</w:t>
       </w:r>
@@ -666,106 +614,94 @@
         <w:contextualSpacing/>
         <w:rPr>
           <w:rFonts w:cstheme="minorHAnsi"/>
-          <w:sz w:val="24"/>
-          <w:szCs w:val="24"/>
-        </w:rPr>
-      </w:pPr>
-    </w:p>
-    <w:p>
-      <w:pPr>
-        <w:spacing w:after="0"/>
-        <w:contextualSpacing/>
-        <w:rPr>
-          <w:rFonts w:cstheme="minorHAnsi"/>
-          <w:sz w:val="24"/>
-          <w:szCs w:val="24"/>
-        </w:rPr>
-      </w:pPr>
-      <w:r>
-        <w:rPr>
-          <w:rFonts w:cstheme="minorHAnsi"/>
-          <w:sz w:val="24"/>
-          <w:szCs w:val="24"/>
-        </w:rPr>
+          <w:szCs w:val="26"/>
+        </w:rPr>
+      </w:pPr>
+    </w:p>
+    <w:p>
+      <w:pPr>
+        <w:spacing w:after="0"/>
+        <w:contextualSpacing/>
+        <w:rPr>
+          <w:rFonts w:cstheme="minorHAnsi"/>
+          <w:szCs w:val="26"/>
+        </w:rPr>
+      </w:pPr>
+      <w:r>
+        <w:rPr>
+          <w:rFonts w:cstheme="minorHAnsi"/>
+          <w:szCs w:val="26"/>
+        </w:rPr>
+        <w:lastRenderedPageBreak/>
         <w:t xml:space="preserve">Việc triển </w:t>
       </w:r>
       <w:r>
         <w:rPr>
           <w:rFonts w:cstheme="minorHAnsi"/>
-          <w:sz w:val="24"/>
-          <w:szCs w:val="24"/>
+          <w:szCs w:val="26"/>
         </w:rPr>
         <w:t xml:space="preserve">khai </w:t>
       </w:r>
       <w:r>
         <w:rPr>
           <w:rFonts w:cstheme="minorHAnsi"/>
-          <w:sz w:val="24"/>
-          <w:szCs w:val="24"/>
+          <w:szCs w:val="26"/>
         </w:rPr>
         <w:t>bảng trang</w:t>
       </w:r>
       <w:r>
         <w:rPr>
           <w:rFonts w:cstheme="minorHAnsi"/>
-          <w:sz w:val="24"/>
-          <w:szCs w:val="24"/>
+          <w:szCs w:val="26"/>
         </w:rPr>
         <w:t xml:space="preserve"> (page table)</w:t>
       </w:r>
       <w:r>
         <w:rPr>
           <w:rFonts w:cstheme="minorHAnsi"/>
-          <w:sz w:val="24"/>
-          <w:szCs w:val="24"/>
+          <w:szCs w:val="26"/>
         </w:rPr>
         <w:t xml:space="preserve"> có thể được thực hiện bằng cách sử dụng các thanh ghi chuyên dụng. Nhưng việc sử dụng đăng ký cho bảng trang chỉ thỏa mãn nếu bảng trang nhỏ. Nếu bảng trang chứa một số lượng lớn các </w:t>
       </w:r>
       <w:r>
         <w:rPr>
           <w:rFonts w:cstheme="minorHAnsi"/>
-          <w:sz w:val="24"/>
-          <w:szCs w:val="24"/>
+          <w:szCs w:val="26"/>
         </w:rPr>
         <w:t>entry</w:t>
       </w:r>
       <w:r>
         <w:rPr>
           <w:rFonts w:cstheme="minorHAnsi"/>
-          <w:sz w:val="24"/>
-          <w:szCs w:val="24"/>
+          <w:szCs w:val="26"/>
         </w:rPr>
         <w:t xml:space="preserve"> thì chúng ta có thể sử dụng TLB (</w:t>
       </w:r>
       <w:r>
         <w:rPr>
           <w:rFonts w:cstheme="minorHAnsi"/>
-          <w:sz w:val="24"/>
-          <w:szCs w:val="24"/>
+          <w:szCs w:val="26"/>
         </w:rPr>
         <w:t xml:space="preserve">translation Look-aside buffer) </w:t>
       </w:r>
       <w:r>
         <w:rPr>
           <w:rFonts w:cstheme="minorHAnsi"/>
-          <w:sz w:val="24"/>
-          <w:szCs w:val="24"/>
+          <w:szCs w:val="26"/>
         </w:rPr>
         <w:t>một bộ đệm phần cứng đặc biệt, nhỏ</w:t>
       </w:r>
       <w:r>
         <w:rPr>
           <w:rFonts w:cstheme="minorHAnsi"/>
-          <w:sz w:val="24"/>
-          <w:szCs w:val="24"/>
+          <w:szCs w:val="26"/>
         </w:rPr>
         <w:t xml:space="preserve"> gọn</w:t>
       </w:r>
       <w:r>
         <w:rPr>
           <w:rFonts w:cstheme="minorHAnsi"/>
-          <w:sz w:val="24"/>
-          <w:szCs w:val="24"/>
+          <w:szCs w:val="26"/>
         </w:rPr>
         <w:t>, tra cứu nhanh.</w:t>
       </w:r>
@@ -776,26 +712,23 @@
         <w:contextualSpacing/>
         <w:rPr>
           <w:rFonts w:cstheme="minorHAnsi"/>
-          <w:sz w:val="24"/>
-          <w:szCs w:val="24"/>
-        </w:rPr>
-      </w:pPr>
-    </w:p>
-    <w:p>
-      <w:pPr>
-        <w:spacing w:after="0"/>
-        <w:contextualSpacing/>
-        <w:rPr>
-          <w:rFonts w:cstheme="minorHAnsi"/>
-          <w:sz w:val="24"/>
-          <w:szCs w:val="24"/>
-        </w:rPr>
-      </w:pPr>
-      <w:r>
-        <w:rPr>
-          <w:rFonts w:cstheme="minorHAnsi"/>
-          <w:sz w:val="24"/>
-          <w:szCs w:val="24"/>
+          <w:szCs w:val="26"/>
+        </w:rPr>
+      </w:pPr>
+    </w:p>
+    <w:p>
+      <w:pPr>
+        <w:spacing w:after="0"/>
+        <w:contextualSpacing/>
+        <w:rPr>
+          <w:rFonts w:cstheme="minorHAnsi"/>
+          <w:szCs w:val="26"/>
+        </w:rPr>
+      </w:pPr>
+      <w:r>
+        <w:rPr>
+          <w:rFonts w:cstheme="minorHAnsi"/>
+          <w:szCs w:val="26"/>
         </w:rPr>
         <w:t>Mỗi mục nhập trong TLB bao gồm hai phần: thẻ và giá trị.</w:t>
       </w:r>
@@ -806,32 +739,27 @@
         <w:contextualSpacing/>
         <w:rPr>
           <w:rFonts w:cstheme="minorHAnsi"/>
-          <w:sz w:val="24"/>
-          <w:szCs w:val="24"/>
-        </w:rPr>
-      </w:pPr>
-      <w:r>
-        <w:rPr>
-          <w:rFonts w:cstheme="minorHAnsi"/>
-          <w:sz w:val="24"/>
-          <w:szCs w:val="24"/>
-        </w:rPr>
-        <w:lastRenderedPageBreak/>
+          <w:szCs w:val="26"/>
+        </w:rPr>
+      </w:pPr>
+      <w:r>
+        <w:rPr>
+          <w:rFonts w:cstheme="minorHAnsi"/>
+          <w:szCs w:val="26"/>
+        </w:rPr>
         <w:t xml:space="preserve">Khi bộ nhớ này được sử dụng, một mục sẽ được so sánh với tất cả các thẻ đồng thời. </w:t>
       </w:r>
       <w:r>
         <w:rPr>
           <w:rFonts w:cstheme="minorHAnsi"/>
-          <w:sz w:val="24"/>
-          <w:szCs w:val="24"/>
+          <w:szCs w:val="26"/>
         </w:rPr>
         <w:t>Khi mục tương tự được tìm thấy</w:t>
       </w:r>
       <w:r>
         <w:rPr>
           <w:rFonts w:cstheme="minorHAnsi"/>
-          <w:sz w:val="24"/>
-          <w:szCs w:val="24"/>
+          <w:szCs w:val="26"/>
         </w:rPr>
         <w:t xml:space="preserve"> thì giá trị tương ứng sẽ được trả về.</w:t>
       </w:r>
@@ -842,47 +770,41 @@
         <w:contextualSpacing/>
         <w:rPr>
           <w:rFonts w:cstheme="minorHAnsi"/>
-          <w:sz w:val="24"/>
-          <w:szCs w:val="24"/>
-        </w:rPr>
-      </w:pPr>
-      <w:r>
-        <w:rPr>
-          <w:rFonts w:cstheme="minorHAnsi"/>
-          <w:sz w:val="24"/>
-          <w:szCs w:val="24"/>
+          <w:szCs w:val="26"/>
+        </w:rPr>
+      </w:pPr>
+      <w:r>
+        <w:rPr>
+          <w:rFonts w:cstheme="minorHAnsi"/>
+          <w:szCs w:val="26"/>
         </w:rPr>
         <w:t xml:space="preserve">Khi một quy trình được thực thi, các page tương ứng của nó sẽ được tải vào bất kỳ frame bộ nhớ khả dụng nào. Khi máy tính hết RAM, hệ điều hành sẽ di chuyển các </w:t>
       </w:r>
       <w:r>
         <w:rPr>
           <w:rFonts w:cstheme="minorHAnsi"/>
-          <w:sz w:val="24"/>
-          <w:szCs w:val="24"/>
+          <w:szCs w:val="26"/>
         </w:rPr>
         <w:t>page</w:t>
       </w:r>
       <w:r>
         <w:rPr>
           <w:rFonts w:cstheme="minorHAnsi"/>
-          <w:sz w:val="24"/>
-          <w:szCs w:val="24"/>
+          <w:szCs w:val="26"/>
         </w:rPr>
         <w:t xml:space="preserve"> bộ nhớ </w:t>
       </w:r>
       <w:r>
         <w:rPr>
           <w:rFonts w:cstheme="minorHAnsi"/>
-          <w:sz w:val="24"/>
-          <w:szCs w:val="24"/>
+          <w:szCs w:val="26"/>
         </w:rPr>
         <w:t>thích hợp</w:t>
       </w:r>
       <w:r>
         <w:rPr>
           <w:rFonts w:cstheme="minorHAnsi"/>
-          <w:sz w:val="24"/>
-          <w:szCs w:val="24"/>
+          <w:szCs w:val="26"/>
         </w:rPr>
         <w:t xml:space="preserve"> hoặc không mong muốn sang bộ nhớ phụ để giải phóng RAM cho các tiến trình khác và đưa chúng trở lại khi chương trình cần.</w:t>
       </w:r>
@@ -893,49 +815,44 @@
         <w:contextualSpacing/>
         <w:rPr>
           <w:rFonts w:cstheme="minorHAnsi"/>
-          <w:sz w:val="24"/>
-          <w:szCs w:val="24"/>
-        </w:rPr>
-      </w:pPr>
-    </w:p>
-    <w:p>
-      <w:pPr>
-        <w:spacing w:after="0"/>
-        <w:contextualSpacing/>
-        <w:rPr>
-          <w:rFonts w:cstheme="minorHAnsi"/>
-          <w:sz w:val="24"/>
-          <w:szCs w:val="24"/>
-        </w:rPr>
-      </w:pPr>
-      <w:r>
-        <w:rPr>
-          <w:rFonts w:cstheme="minorHAnsi"/>
-          <w:sz w:val="24"/>
-          <w:szCs w:val="24"/>
+          <w:szCs w:val="26"/>
+        </w:rPr>
+      </w:pPr>
+    </w:p>
+    <w:p>
+      <w:pPr>
+        <w:spacing w:after="0"/>
+        <w:contextualSpacing/>
+        <w:rPr>
+          <w:rFonts w:cstheme="minorHAnsi"/>
+          <w:szCs w:val="26"/>
+        </w:rPr>
+      </w:pPr>
+      <w:r>
+        <w:rPr>
+          <w:rFonts w:cstheme="minorHAnsi"/>
+          <w:szCs w:val="26"/>
         </w:rPr>
         <w:t xml:space="preserve">Ưu và </w:t>
       </w:r>
       <w:r>
         <w:rPr>
           <w:rFonts w:cstheme="minorHAnsi"/>
-          <w:sz w:val="24"/>
-          <w:szCs w:val="24"/>
+          <w:szCs w:val="26"/>
         </w:rPr>
         <w:t>nhược</w:t>
       </w:r>
       <w:r>
         <w:rPr>
           <w:rFonts w:cstheme="minorHAnsi"/>
-          <w:sz w:val="24"/>
-          <w:szCs w:val="24"/>
+          <w:szCs w:val="26"/>
         </w:rPr>
         <w:t xml:space="preserve"> điểm:</w:t>
       </w:r>
     </w:p>
     <w:p>
       <w:pPr>
-        <w:pStyle w:val="ListParagraph"/>
+        <w:pStyle w:val="oancuaDanhsach"/>
         <w:numPr>
           <w:ilvl w:val="0"/>
           <w:numId w:val="5"/>
@@ -943,22 +860,20 @@
         <w:spacing w:after="0"/>
         <w:rPr>
           <w:rFonts w:cstheme="minorHAnsi"/>
-          <w:sz w:val="24"/>
-          <w:szCs w:val="24"/>
-        </w:rPr>
-      </w:pPr>
-      <w:r>
-        <w:rPr>
-          <w:rFonts w:cstheme="minorHAnsi"/>
-          <w:sz w:val="24"/>
-          <w:szCs w:val="24"/>
+          <w:szCs w:val="26"/>
+        </w:rPr>
+      </w:pPr>
+      <w:r>
+        <w:rPr>
+          <w:rFonts w:cstheme="minorHAnsi"/>
+          <w:szCs w:val="26"/>
         </w:rPr>
         <w:t>Phân trang làm giảm phân mảnh ngoại vi, nhưng vẫn bị phân mảnh nội vi.</w:t>
       </w:r>
     </w:p>
     <w:p>
       <w:pPr>
-        <w:pStyle w:val="ListParagraph"/>
+        <w:pStyle w:val="oancuaDanhsach"/>
         <w:numPr>
           <w:ilvl w:val="0"/>
           <w:numId w:val="5"/>
@@ -966,22 +881,20 @@
         <w:spacing w:after="0"/>
         <w:rPr>
           <w:rFonts w:cstheme="minorHAnsi"/>
-          <w:sz w:val="24"/>
-          <w:szCs w:val="24"/>
-        </w:rPr>
-      </w:pPr>
-      <w:r>
-        <w:rPr>
-          <w:rFonts w:cstheme="minorHAnsi"/>
-          <w:sz w:val="24"/>
-          <w:szCs w:val="24"/>
+          <w:szCs w:val="26"/>
+        </w:rPr>
+      </w:pPr>
+      <w:r>
+        <w:rPr>
+          <w:rFonts w:cstheme="minorHAnsi"/>
+          <w:szCs w:val="26"/>
         </w:rPr>
         <w:t>Phân trang đơn giản, dễ thực hiện và được coi là một kỹ thuật quản lý bộ nhớ hiệu quả.</w:t>
       </w:r>
     </w:p>
     <w:p>
       <w:pPr>
-        <w:pStyle w:val="ListParagraph"/>
+        <w:pStyle w:val="oancuaDanhsach"/>
         <w:numPr>
           <w:ilvl w:val="0"/>
           <w:numId w:val="5"/>
@@ -989,22 +902,20 @@
         <w:spacing w:after="0"/>
         <w:rPr>
           <w:rFonts w:cstheme="minorHAnsi"/>
-          <w:sz w:val="24"/>
-          <w:szCs w:val="24"/>
-        </w:rPr>
-      </w:pPr>
-      <w:r>
-        <w:rPr>
-          <w:rFonts w:cstheme="minorHAnsi"/>
-          <w:sz w:val="24"/>
-          <w:szCs w:val="24"/>
+          <w:szCs w:val="26"/>
+        </w:rPr>
+      </w:pPr>
+      <w:r>
+        <w:rPr>
+          <w:rFonts w:cstheme="minorHAnsi"/>
+          <w:szCs w:val="26"/>
         </w:rPr>
         <w:t>Do kích thước của các trang và khung bằng nhau, việc hoán đổi trở nên rất dễ dàng.</w:t>
       </w:r>
     </w:p>
     <w:p>
       <w:pPr>
-        <w:pStyle w:val="ListParagraph"/>
+        <w:pStyle w:val="oancuaDanhsach"/>
         <w:numPr>
           <w:ilvl w:val="0"/>
           <w:numId w:val="5"/>
@@ -1012,15 +923,13 @@
         <w:spacing w:after="0"/>
         <w:rPr>
           <w:rFonts w:cstheme="minorHAnsi"/>
-          <w:sz w:val="24"/>
-          <w:szCs w:val="24"/>
-        </w:rPr>
-      </w:pPr>
-      <w:r>
-        <w:rPr>
-          <w:rFonts w:cstheme="minorHAnsi"/>
-          <w:sz w:val="24"/>
-          <w:szCs w:val="24"/>
+          <w:szCs w:val="26"/>
+        </w:rPr>
+      </w:pPr>
+      <w:r>
+        <w:rPr>
+          <w:rFonts w:cstheme="minorHAnsi"/>
+          <w:szCs w:val="26"/>
         </w:rPr>
         <w:t>Bảng trang yêu cầu thêm dung lượng bộ nhớ, do đó có thể không tốt cho hệ thống có RAM nhỏ.</w:t>
       </w:r>
@@ -1031,19 +940,17 @@
         <w:contextualSpacing/>
         <w:rPr>
           <w:rFonts w:cstheme="minorHAnsi"/>
-          <w:sz w:val="24"/>
-          <w:szCs w:val="24"/>
-        </w:rPr>
-      </w:pPr>
-    </w:p>
-    <w:p>
-      <w:pPr>
-        <w:spacing w:after="0"/>
-        <w:contextualSpacing/>
-        <w:rPr>
-          <w:rFonts w:cstheme="minorHAnsi"/>
-          <w:sz w:val="24"/>
-          <w:szCs w:val="24"/>
+          <w:szCs w:val="26"/>
+        </w:rPr>
+      </w:pPr>
+    </w:p>
+    <w:p>
+      <w:pPr>
+        <w:spacing w:after="0"/>
+        <w:contextualSpacing/>
+        <w:rPr>
+          <w:rFonts w:cstheme="minorHAnsi"/>
+          <w:szCs w:val="26"/>
         </w:rPr>
       </w:pPr>
     </w:p>
@@ -1055,8 +962,7 @@
           <w:rFonts w:cstheme="minorHAnsi"/>
           <w:b/>
           <w:bCs/>
-          <w:sz w:val="24"/>
-          <w:szCs w:val="24"/>
+          <w:szCs w:val="26"/>
         </w:rPr>
       </w:pPr>
       <w:r>
@@ -1064,8 +970,7 @@
           <w:rFonts w:cstheme="minorHAnsi"/>
           <w:b/>
           <w:bCs/>
-          <w:sz w:val="24"/>
-          <w:szCs w:val="24"/>
+          <w:szCs w:val="26"/>
         </w:rPr>
         <w:t>Bộ nhớ ảo</w:t>
       </w:r>
@@ -1076,23 +981,20 @@
         <w:contextualSpacing/>
         <w:rPr>
           <w:rFonts w:cstheme="minorHAnsi"/>
-          <w:sz w:val="24"/>
-          <w:szCs w:val="24"/>
-        </w:rPr>
-      </w:pPr>
-      <w:r>
-        <w:rPr>
-          <w:rFonts w:cstheme="minorHAnsi"/>
-          <w:sz w:val="24"/>
-          <w:szCs w:val="24"/>
+          <w:szCs w:val="26"/>
+        </w:rPr>
+      </w:pPr>
+      <w:r>
+        <w:rPr>
+          <w:rFonts w:cstheme="minorHAnsi"/>
+          <w:szCs w:val="26"/>
         </w:rPr>
         <w:t>Bộ nhớ ảo là kĩ thuật mở rộng vùng nhớ, giúp cho người dùng được giải phóng hoàn toàn khỏi mối bận tâm về giới hạn bộ nhớ.</w:t>
       </w:r>
       <w:r>
         <w:rPr>
           <w:rFonts w:cstheme="minorHAnsi"/>
-          <w:sz w:val="24"/>
-          <w:szCs w:val="24"/>
+          <w:szCs w:val="26"/>
         </w:rPr>
         <w:t xml:space="preserve"> Trích xuất một phần của bộ nhớ phụ, vùng nhớ đó sẽ được xem như là bộ nhớ ảo hỗ trợ cho các thao tác của RAM, giả lập RAM.</w:t>
       </w:r>
@@ -1103,79 +1005,69 @@
         <w:contextualSpacing/>
         <w:rPr>
           <w:rFonts w:cstheme="minorHAnsi"/>
-          <w:sz w:val="24"/>
-          <w:szCs w:val="24"/>
-        </w:rPr>
-      </w:pPr>
-      <w:r>
-        <w:rPr>
-          <w:rFonts w:cstheme="minorHAnsi"/>
-          <w:sz w:val="24"/>
-          <w:szCs w:val="24"/>
+          <w:szCs w:val="26"/>
+        </w:rPr>
+      </w:pPr>
+      <w:r>
+        <w:rPr>
+          <w:rFonts w:cstheme="minorHAnsi"/>
+          <w:szCs w:val="26"/>
         </w:rPr>
         <w:t>Nó là một kỹ thuật được thực hiện bằng cả phần cứng và phần mềm. Cho phép xử lý một tiến trình không được nạp toàn bộ vào bộ</w:t>
       </w:r>
       <w:r>
         <w:rPr>
           <w:rFonts w:cstheme="minorHAnsi"/>
-          <w:sz w:val="24"/>
-          <w:szCs w:val="24"/>
+          <w:szCs w:val="26"/>
         </w:rPr>
         <w:t xml:space="preserve"> </w:t>
       </w:r>
       <w:r>
         <w:rPr>
           <w:rFonts w:cstheme="minorHAnsi"/>
-          <w:sz w:val="24"/>
-          <w:szCs w:val="24"/>
+          <w:szCs w:val="26"/>
         </w:rPr>
         <w:t>nhớ vật lý. Bộ nhớ ảo mô hình hoá bộ nhớ như một bảng lưu trữ rất lớn và đồng nhất,</w:t>
       </w:r>
       <w:r>
         <w:rPr>
           <w:rFonts w:cstheme="minorHAnsi"/>
-          <w:sz w:val="24"/>
-          <w:szCs w:val="24"/>
+          <w:szCs w:val="26"/>
         </w:rPr>
         <w:t xml:space="preserve"> </w:t>
       </w:r>
       <w:r>
         <w:rPr>
           <w:rFonts w:cstheme="minorHAnsi"/>
-          <w:sz w:val="24"/>
-          <w:szCs w:val="24"/>
+          <w:szCs w:val="26"/>
         </w:rPr>
         <w:t>tách biệt hẳn khái niệm không gian địa chỉ và không gian vật lý. Người sử dụng chỉ nhìn</w:t>
       </w:r>
       <w:r>
         <w:rPr>
           <w:rFonts w:cstheme="minorHAnsi"/>
-          <w:sz w:val="24"/>
-          <w:szCs w:val="24"/>
+          <w:szCs w:val="26"/>
         </w:rPr>
         <w:t xml:space="preserve"> </w:t>
       </w:r>
       <w:r>
         <w:rPr>
           <w:rFonts w:cstheme="minorHAnsi"/>
-          <w:sz w:val="24"/>
-          <w:szCs w:val="24"/>
+          <w:szCs w:val="26"/>
         </w:rPr>
         <w:t>thấy và làm việc trong không gian địa chỉ ảo, việc chuyển đổi sang không gian vật lý do</w:t>
       </w:r>
       <w:r>
         <w:rPr>
           <w:rFonts w:cstheme="minorHAnsi"/>
-          <w:sz w:val="24"/>
-          <w:szCs w:val="24"/>
+          <w:szCs w:val="26"/>
         </w:rPr>
         <w:t xml:space="preserve"> </w:t>
       </w:r>
       <w:r>
         <w:rPr>
           <w:rFonts w:cstheme="minorHAnsi"/>
-          <w:sz w:val="24"/>
-          <w:szCs w:val="24"/>
+          <w:szCs w:val="26"/>
         </w:rPr>
         <w:t>hệ điều hành thực hiện với sự trợ giúp của các cơ chế phần cứng cụ thể.</w:t>
       </w:r>
@@ -1186,15 +1078,13 @@
         <w:contextualSpacing/>
         <w:rPr>
           <w:rFonts w:cstheme="minorHAnsi"/>
-          <w:sz w:val="24"/>
-          <w:szCs w:val="24"/>
-        </w:rPr>
-      </w:pPr>
-      <w:r>
-        <w:rPr>
-          <w:rFonts w:cstheme="minorHAnsi"/>
-          <w:sz w:val="24"/>
-          <w:szCs w:val="24"/>
+          <w:szCs w:val="26"/>
+        </w:rPr>
+      </w:pPr>
+      <w:r>
+        <w:rPr>
+          <w:rFonts w:cstheme="minorHAnsi"/>
+          <w:szCs w:val="26"/>
         </w:rPr>
         <w:t>Bộ nhớ ảo được triển khai bằng cách sử dụng phân trang theo nhu cầu (demand paging) hoặc Phân đoạn theo nhu cầu (demand segmentation).</w:t>
       </w:r>
@@ -1205,27 +1095,25 @@
         <w:contextualSpacing/>
         <w:rPr>
           <w:rFonts w:cstheme="minorHAnsi"/>
-          <w:sz w:val="24"/>
-          <w:szCs w:val="24"/>
-        </w:rPr>
-      </w:pPr>
-    </w:p>
-    <w:p>
-      <w:pPr>
-        <w:spacing w:after="0"/>
-        <w:contextualSpacing/>
-        <w:rPr>
-          <w:rFonts w:cstheme="minorHAnsi"/>
-          <w:sz w:val="24"/>
-          <w:szCs w:val="24"/>
-        </w:rPr>
-      </w:pPr>
-      <w:r>
-        <w:rPr>
-          <w:rFonts w:cstheme="minorHAnsi"/>
-          <w:sz w:val="24"/>
-          <w:szCs w:val="24"/>
-        </w:rPr>
+          <w:szCs w:val="26"/>
+        </w:rPr>
+      </w:pPr>
+    </w:p>
+    <w:p>
+      <w:pPr>
+        <w:spacing w:after="0"/>
+        <w:contextualSpacing/>
+        <w:rPr>
+          <w:rFonts w:cstheme="minorHAnsi"/>
+          <w:szCs w:val="26"/>
+        </w:rPr>
+      </w:pPr>
+      <w:r>
+        <w:rPr>
+          <w:rFonts w:cstheme="minorHAnsi"/>
+          <w:szCs w:val="26"/>
+        </w:rPr>
+        <w:lastRenderedPageBreak/>
         <w:t>Một hệ thống phân trang theo yêu cầu khá giống với hệ thống sử dụng kỹ thuật phân trang kết hợp với kỹ thuật swapping. Một tiến trình được xem như một tập các trang, thường trú trên</w:t>
       </w:r>
     </w:p>
@@ -1235,15 +1123,13 @@
         <w:contextualSpacing/>
         <w:rPr>
           <w:rFonts w:cstheme="minorHAnsi"/>
-          <w:sz w:val="24"/>
-          <w:szCs w:val="24"/>
-        </w:rPr>
-      </w:pPr>
-      <w:r>
-        <w:rPr>
-          <w:rFonts w:cstheme="minorHAnsi"/>
-          <w:sz w:val="24"/>
-          <w:szCs w:val="24"/>
+          <w:szCs w:val="26"/>
+        </w:rPr>
+      </w:pPr>
+      <w:r>
+        <w:rPr>
+          <w:rFonts w:cstheme="minorHAnsi"/>
+          <w:szCs w:val="26"/>
         </w:rPr>
         <w:t>bộ nhớ phụ (bộ nhớ ảo – thường là đĩa cứng). Khi cần xử lý, tiến trình sẽ được nạp vào bộ nhớ chính nhưng chỉ đối với những trang cần thiết ở thời điểm run-time. Như vậy một trang chỉ được nạp vào bộ nhớ chính khi có yêu cầu.</w:t>
       </w:r>
@@ -1254,26 +1140,23 @@
         <w:contextualSpacing/>
         <w:rPr>
           <w:rFonts w:cstheme="minorHAnsi"/>
-          <w:sz w:val="24"/>
-          <w:szCs w:val="24"/>
-        </w:rPr>
-      </w:pPr>
-    </w:p>
-    <w:p>
-      <w:pPr>
-        <w:spacing w:after="0"/>
-        <w:contextualSpacing/>
-        <w:rPr>
-          <w:rFonts w:cstheme="minorHAnsi"/>
-          <w:sz w:val="24"/>
-          <w:szCs w:val="24"/>
-        </w:rPr>
-      </w:pPr>
-      <w:r>
-        <w:rPr>
-          <w:rFonts w:cstheme="minorHAnsi"/>
-          <w:sz w:val="24"/>
-          <w:szCs w:val="24"/>
+          <w:szCs w:val="26"/>
+        </w:rPr>
+      </w:pPr>
+    </w:p>
+    <w:p>
+      <w:pPr>
+        <w:spacing w:after="0"/>
+        <w:contextualSpacing/>
+        <w:rPr>
+          <w:rFonts w:cstheme="minorHAnsi"/>
+          <w:szCs w:val="26"/>
+        </w:rPr>
+      </w:pPr>
+      <w:r>
+        <w:rPr>
+          <w:rFonts w:cstheme="minorHAnsi"/>
+          <w:szCs w:val="26"/>
         </w:rPr>
         <w:t>Trong khi thực thi một chương trình, nếu chương trình tham chiếu đến một trang không có sẵn trong bộ nhớ chính vì nó đã bị hoán đổi gần đây, bộ xử lý sẽ coi tham chiếu bộ nhớ không hợp lệ này là lỗi trang (page fault) và chuyển quyền điều khiển từ chương trình sang hệ điều hành yêu cầu trang trở lại bộ nhớ.</w:t>
       </w:r>
@@ -1284,33 +1167,30 @@
         <w:contextualSpacing/>
         <w:rPr>
           <w:rFonts w:cstheme="minorHAnsi"/>
-          <w:sz w:val="24"/>
-          <w:szCs w:val="24"/>
-        </w:rPr>
-      </w:pPr>
-    </w:p>
-    <w:p>
-      <w:pPr>
-        <w:spacing w:after="0"/>
-        <w:contextualSpacing/>
-        <w:rPr>
-          <w:rFonts w:cstheme="minorHAnsi"/>
-          <w:sz w:val="24"/>
-          <w:szCs w:val="24"/>
-        </w:rPr>
-      </w:pPr>
-      <w:r>
-        <w:rPr>
-          <w:rFonts w:cstheme="minorHAnsi"/>
-          <w:sz w:val="24"/>
-          <w:szCs w:val="24"/>
+          <w:szCs w:val="26"/>
+        </w:rPr>
+      </w:pPr>
+    </w:p>
+    <w:p>
+      <w:pPr>
+        <w:spacing w:after="0"/>
+        <w:contextualSpacing/>
+        <w:rPr>
+          <w:rFonts w:cstheme="minorHAnsi"/>
+          <w:szCs w:val="26"/>
+        </w:rPr>
+      </w:pPr>
+      <w:r>
+        <w:rPr>
+          <w:rFonts w:cstheme="minorHAnsi"/>
+          <w:szCs w:val="26"/>
         </w:rPr>
         <w:t>Ưu và nhược điểm:</w:t>
       </w:r>
     </w:p>
     <w:p>
       <w:pPr>
-        <w:pStyle w:val="ListParagraph"/>
+        <w:pStyle w:val="oancuaDanhsach"/>
         <w:numPr>
           <w:ilvl w:val="0"/>
           <w:numId w:val="6"/>
@@ -1318,22 +1198,20 @@
         <w:spacing w:after="0"/>
         <w:rPr>
           <w:rFonts w:cstheme="minorHAnsi"/>
-          <w:sz w:val="24"/>
-          <w:szCs w:val="24"/>
-        </w:rPr>
-      </w:pPr>
-      <w:r>
-        <w:rPr>
-          <w:rFonts w:cstheme="minorHAnsi"/>
-          <w:sz w:val="24"/>
-          <w:szCs w:val="24"/>
+          <w:szCs w:val="26"/>
+        </w:rPr>
+      </w:pPr>
+      <w:r>
+        <w:rPr>
+          <w:rFonts w:cstheme="minorHAnsi"/>
+          <w:szCs w:val="26"/>
         </w:rPr>
         <w:t>Bộ nhớ ảo lớn.</w:t>
       </w:r>
     </w:p>
     <w:p>
       <w:pPr>
-        <w:pStyle w:val="ListParagraph"/>
+        <w:pStyle w:val="oancuaDanhsach"/>
         <w:numPr>
           <w:ilvl w:val="0"/>
           <w:numId w:val="6"/>
@@ -1341,23 +1219,20 @@
         <w:spacing w:after="0"/>
         <w:rPr>
           <w:rFonts w:cstheme="minorHAnsi"/>
-          <w:sz w:val="24"/>
-          <w:szCs w:val="24"/>
-        </w:rPr>
-      </w:pPr>
-      <w:r>
-        <w:rPr>
-          <w:rFonts w:cstheme="minorHAnsi"/>
-          <w:sz w:val="24"/>
-          <w:szCs w:val="24"/>
-        </w:rPr>
-        <w:lastRenderedPageBreak/>
+          <w:szCs w:val="26"/>
+        </w:rPr>
+      </w:pPr>
+      <w:r>
+        <w:rPr>
+          <w:rFonts w:cstheme="minorHAnsi"/>
+          <w:szCs w:val="26"/>
+        </w:rPr>
         <w:t>Sử dụng bộ nhớ hiệu quả hơn.</w:t>
       </w:r>
     </w:p>
     <w:p>
       <w:pPr>
-        <w:pStyle w:val="ListParagraph"/>
+        <w:pStyle w:val="oancuaDanhsach"/>
         <w:numPr>
           <w:ilvl w:val="0"/>
           <w:numId w:val="6"/>
@@ -1365,22 +1240,20 @@
         <w:spacing w:after="0"/>
         <w:rPr>
           <w:rFonts w:cstheme="minorHAnsi"/>
-          <w:sz w:val="24"/>
-          <w:szCs w:val="24"/>
-        </w:rPr>
-      </w:pPr>
-      <w:r>
-        <w:rPr>
-          <w:rFonts w:cstheme="minorHAnsi"/>
-          <w:sz w:val="24"/>
-          <w:szCs w:val="24"/>
+          <w:szCs w:val="26"/>
+        </w:rPr>
+      </w:pPr>
+      <w:r>
+        <w:rPr>
+          <w:rFonts w:cstheme="minorHAnsi"/>
+          <w:szCs w:val="26"/>
         </w:rPr>
         <w:t>Không có giới hạn về mức độ đa chương trình.</w:t>
       </w:r>
     </w:p>
     <w:p>
       <w:pPr>
-        <w:pStyle w:val="ListParagraph"/>
+        <w:pStyle w:val="oancuaDanhsach"/>
         <w:numPr>
           <w:ilvl w:val="0"/>
           <w:numId w:val="6"/>
@@ -1388,15 +1261,13 @@
         <w:spacing w:after="0"/>
         <w:rPr>
           <w:rFonts w:cstheme="minorHAnsi"/>
-          <w:sz w:val="24"/>
-          <w:szCs w:val="24"/>
-        </w:rPr>
-      </w:pPr>
-      <w:r>
-        <w:rPr>
-          <w:rFonts w:cstheme="minorHAnsi"/>
-          <w:sz w:val="24"/>
-          <w:szCs w:val="24"/>
+          <w:szCs w:val="26"/>
+        </w:rPr>
+      </w:pPr>
+      <w:r>
+        <w:rPr>
+          <w:rFonts w:cstheme="minorHAnsi"/>
+          <w:szCs w:val="26"/>
         </w:rPr>
         <w:t>Số lượng bảng và chi phí xử lý các ngắt trang lớn hơn so với trường hợp của các kỹ thuật quản lý phân trang đơn giản.</w:t>
       </w:r>
@@ -1407,26 +1278,23 @@
         <w:contextualSpacing/>
         <w:rPr>
           <w:rFonts w:cstheme="minorHAnsi"/>
-          <w:sz w:val="24"/>
-          <w:szCs w:val="24"/>
-        </w:rPr>
-      </w:pPr>
-    </w:p>
-    <w:p>
-      <w:pPr>
-        <w:spacing w:after="0"/>
-        <w:contextualSpacing/>
-        <w:rPr>
-          <w:rFonts w:cstheme="minorHAnsi"/>
-          <w:sz w:val="24"/>
-          <w:szCs w:val="24"/>
-        </w:rPr>
-      </w:pPr>
-      <w:r>
-        <w:rPr>
-          <w:rFonts w:cstheme="minorHAnsi"/>
-          <w:sz w:val="24"/>
-          <w:szCs w:val="24"/>
+          <w:szCs w:val="26"/>
+        </w:rPr>
+      </w:pPr>
+    </w:p>
+    <w:p>
+      <w:pPr>
+        <w:spacing w:after="0"/>
+        <w:contextualSpacing/>
+        <w:rPr>
+          <w:rFonts w:cstheme="minorHAnsi"/>
+          <w:szCs w:val="26"/>
+        </w:rPr>
+      </w:pPr>
+      <w:r>
+        <w:rPr>
+          <w:rFonts w:cstheme="minorHAnsi"/>
+          <w:szCs w:val="26"/>
         </w:rPr>
         <w:t>Thuật toán thay thế trang</w:t>
       </w:r>
@@ -1437,55 +1305,48 @@
         <w:contextualSpacing/>
         <w:rPr>
           <w:rFonts w:cstheme="minorHAnsi"/>
-          <w:sz w:val="24"/>
-          <w:szCs w:val="24"/>
-        </w:rPr>
-      </w:pPr>
-      <w:r>
-        <w:rPr>
-          <w:rFonts w:cstheme="minorHAnsi"/>
-          <w:sz w:val="24"/>
-          <w:szCs w:val="24"/>
+          <w:szCs w:val="26"/>
+        </w:rPr>
+      </w:pPr>
+      <w:r>
+        <w:rPr>
+          <w:rFonts w:cstheme="minorHAnsi"/>
+          <w:szCs w:val="26"/>
         </w:rPr>
         <w:t xml:space="preserve">Thuật toán thay thế trang được áp dụng khi gặp lỗi trang, xem xét thông tin hạn chế đồng thời cố gắng chọn trang nào nên được thay thế để giảm thiểu tổng số trang bị bỏ lỡ, đồng thời cân bằng nó với chi phí lưu trữ chính và thời gian xử lý của chính thuật toán. Có nhiều thuật toán thay thế trang khác nhau. </w:t>
       </w:r>
       <w:r>
         <w:rPr>
           <w:rFonts w:cstheme="minorHAnsi"/>
-          <w:sz w:val="24"/>
-          <w:szCs w:val="24"/>
+          <w:szCs w:val="26"/>
         </w:rPr>
         <w:t xml:space="preserve">Chỉ tiêu đánh giá thuật toán thông qua khả năng chạy trên một chuỗi </w:t>
       </w:r>
       <w:r>
         <w:rPr>
           <w:rFonts w:cstheme="minorHAnsi"/>
-          <w:sz w:val="24"/>
-          <w:szCs w:val="24"/>
+          <w:szCs w:val="26"/>
         </w:rPr>
         <w:t xml:space="preserve">các địa chỉ cần truy xuất </w:t>
       </w:r>
       <w:r>
         <w:rPr>
           <w:rFonts w:cstheme="minorHAnsi"/>
-          <w:sz w:val="24"/>
-          <w:szCs w:val="24"/>
+          <w:szCs w:val="26"/>
         </w:rPr>
         <w:t>và giảm thiểu số trang lỗi (page fault)</w:t>
       </w:r>
       <w:r>
         <w:rPr>
           <w:rFonts w:cstheme="minorHAnsi"/>
-          <w:sz w:val="24"/>
-          <w:szCs w:val="24"/>
+          <w:szCs w:val="26"/>
         </w:rPr>
         <w:t xml:space="preserve"> phát sinh</w:t>
       </w:r>
       <w:r>
         <w:rPr>
           <w:rFonts w:cstheme="minorHAnsi"/>
-          <w:sz w:val="24"/>
-          <w:szCs w:val="24"/>
+          <w:szCs w:val="26"/>
         </w:rPr>
         <w:t>.</w:t>
       </w:r>
@@ -1496,33 +1357,46 @@
         <w:contextualSpacing/>
         <w:rPr>
           <w:rFonts w:cstheme="minorHAnsi"/>
-          <w:sz w:val="24"/>
-          <w:szCs w:val="24"/>
-        </w:rPr>
-      </w:pPr>
-    </w:p>
-    <w:p>
-      <w:pPr>
-        <w:spacing w:after="0"/>
-        <w:contextualSpacing/>
-        <w:rPr>
-          <w:rFonts w:cstheme="minorHAnsi"/>
-          <w:sz w:val="24"/>
-          <w:szCs w:val="24"/>
-        </w:rPr>
-      </w:pPr>
-      <w:r>
-        <w:rPr>
-          <w:rFonts w:cstheme="minorHAnsi"/>
-          <w:sz w:val="24"/>
-          <w:szCs w:val="24"/>
-        </w:rPr>
-        <w:t>Thuật toán First In First Out (FIFO)</w:t>
-      </w:r>
-    </w:p>
-    <w:p>
-      <w:pPr>
-        <w:pStyle w:val="ListParagraph"/>
+          <w:szCs w:val="26"/>
+        </w:rPr>
+      </w:pPr>
+    </w:p>
+    <w:p>
+      <w:pPr>
+        <w:spacing w:after="0"/>
+        <w:contextualSpacing/>
+        <w:rPr>
+          <w:rFonts w:cstheme="minorHAnsi"/>
+          <w:szCs w:val="26"/>
+        </w:rPr>
+      </w:pPr>
+      <w:r>
+        <w:rPr>
+          <w:rFonts w:cstheme="minorHAnsi"/>
+          <w:szCs w:val="26"/>
+        </w:rPr>
+        <w:t xml:space="preserve">Thuật toán First </w:t>
+      </w:r>
+      <w:proofErr w:type="gramStart"/>
+      <w:r>
+        <w:rPr>
+          <w:rFonts w:cstheme="minorHAnsi"/>
+          <w:szCs w:val="26"/>
+        </w:rPr>
+        <w:t>In</w:t>
+      </w:r>
+      <w:proofErr w:type="gramEnd"/>
+      <w:r>
+        <w:rPr>
+          <w:rFonts w:cstheme="minorHAnsi"/>
+          <w:szCs w:val="26"/>
+        </w:rPr>
+        <w:t xml:space="preserve"> First Out (FIFO)</w:t>
+      </w:r>
+    </w:p>
+    <w:p>
+      <w:pPr>
+        <w:pStyle w:val="oancuaDanhsach"/>
         <w:numPr>
           <w:ilvl w:val="0"/>
           <w:numId w:val="7"/>
@@ -1530,22 +1404,20 @@
         <w:spacing w:after="0"/>
         <w:rPr>
           <w:rFonts w:cstheme="minorHAnsi"/>
-          <w:sz w:val="24"/>
-          <w:szCs w:val="24"/>
-        </w:rPr>
-      </w:pPr>
-      <w:r>
-        <w:rPr>
-          <w:rFonts w:cstheme="minorHAnsi"/>
-          <w:sz w:val="24"/>
-          <w:szCs w:val="24"/>
+          <w:szCs w:val="26"/>
+        </w:rPr>
+      </w:pPr>
+      <w:r>
+        <w:rPr>
+          <w:rFonts w:cstheme="minorHAnsi"/>
+          <w:szCs w:val="26"/>
         </w:rPr>
         <w:t>Trang cũ nhất trong bộ nhớ chính là trang sẽ được chọn để thay thế.</w:t>
       </w:r>
     </w:p>
     <w:p>
       <w:pPr>
-        <w:pStyle w:val="ListParagraph"/>
+        <w:pStyle w:val="oancuaDanhsach"/>
         <w:numPr>
           <w:ilvl w:val="0"/>
           <w:numId w:val="7"/>
@@ -1553,15 +1425,13 @@
         <w:spacing w:after="0"/>
         <w:rPr>
           <w:rFonts w:cstheme="minorHAnsi"/>
-          <w:sz w:val="24"/>
-          <w:szCs w:val="24"/>
-        </w:rPr>
-      </w:pPr>
-      <w:r>
-        <w:rPr>
-          <w:rFonts w:cstheme="minorHAnsi"/>
-          <w:sz w:val="24"/>
-          <w:szCs w:val="24"/>
+          <w:szCs w:val="26"/>
+        </w:rPr>
+      </w:pPr>
+      <w:r>
+        <w:rPr>
+          <w:rFonts w:cstheme="minorHAnsi"/>
+          <w:szCs w:val="26"/>
         </w:rPr>
         <w:t>Dễ dàng thực hiện, thay thế các trang từ phần đuôi và thêm các trang mới ở phần đầu.</w:t>
       </w:r>
@@ -1572,49 +1442,44 @@
         <w:contextualSpacing/>
         <w:rPr>
           <w:rFonts w:cstheme="minorHAnsi"/>
-          <w:sz w:val="24"/>
-          <w:szCs w:val="24"/>
-        </w:rPr>
-      </w:pPr>
-    </w:p>
-    <w:p>
-      <w:pPr>
-        <w:spacing w:after="0"/>
-        <w:contextualSpacing/>
-        <w:rPr>
-          <w:rFonts w:cstheme="minorHAnsi"/>
-          <w:sz w:val="24"/>
-          <w:szCs w:val="24"/>
-        </w:rPr>
-      </w:pPr>
-      <w:r>
-        <w:rPr>
-          <w:rFonts w:cstheme="minorHAnsi"/>
-          <w:sz w:val="24"/>
-          <w:szCs w:val="24"/>
+          <w:szCs w:val="26"/>
+        </w:rPr>
+      </w:pPr>
+    </w:p>
+    <w:p>
+      <w:pPr>
+        <w:spacing w:after="0"/>
+        <w:contextualSpacing/>
+        <w:rPr>
+          <w:rFonts w:cstheme="minorHAnsi"/>
+          <w:szCs w:val="26"/>
+        </w:rPr>
+      </w:pPr>
+      <w:r>
+        <w:rPr>
+          <w:rFonts w:cstheme="minorHAnsi"/>
+          <w:szCs w:val="26"/>
         </w:rPr>
         <w:t xml:space="preserve">Thuật toán </w:t>
       </w:r>
       <w:r>
         <w:rPr>
           <w:rFonts w:cstheme="minorHAnsi"/>
-          <w:sz w:val="24"/>
-          <w:szCs w:val="24"/>
+          <w:szCs w:val="26"/>
         </w:rPr>
         <w:t>O</w:t>
       </w:r>
       <w:r>
         <w:rPr>
           <w:rFonts w:cstheme="minorHAnsi"/>
-          <w:sz w:val="24"/>
-          <w:szCs w:val="24"/>
+          <w:szCs w:val="26"/>
         </w:rPr>
         <w:t>ptimal page</w:t>
       </w:r>
     </w:p>
     <w:p>
       <w:pPr>
-        <w:pStyle w:val="ListParagraph"/>
+        <w:pStyle w:val="oancuaDanhsach"/>
         <w:numPr>
           <w:ilvl w:val="0"/>
           <w:numId w:val="8"/>
@@ -1622,46 +1487,41 @@
         <w:spacing w:after="0"/>
         <w:rPr>
           <w:rFonts w:cstheme="minorHAnsi"/>
-          <w:sz w:val="24"/>
-          <w:szCs w:val="24"/>
-        </w:rPr>
-      </w:pPr>
-      <w:r>
-        <w:rPr>
-          <w:rFonts w:cstheme="minorHAnsi"/>
-          <w:sz w:val="24"/>
-          <w:szCs w:val="24"/>
+          <w:szCs w:val="26"/>
+        </w:rPr>
+      </w:pPr>
+      <w:r>
+        <w:rPr>
+          <w:rFonts w:cstheme="minorHAnsi"/>
+          <w:szCs w:val="26"/>
         </w:rPr>
         <w:t>Thuật toán thay thế trang tối ưu có tỷ lệ lỗi trang thấp nhất trong tất cả các thuật toán.</w:t>
       </w:r>
       <w:r>
         <w:rPr>
           <w:rFonts w:cstheme="minorHAnsi"/>
-          <w:sz w:val="24"/>
-          <w:szCs w:val="24"/>
+          <w:szCs w:val="26"/>
         </w:rPr>
         <w:t xml:space="preserve"> Các</w:t>
       </w:r>
       <w:r>
         <w:rPr>
           <w:rFonts w:cstheme="minorHAnsi"/>
-          <w:sz w:val="24"/>
-          <w:szCs w:val="24"/>
+          <w:szCs w:val="26"/>
         </w:rPr>
         <w:t xml:space="preserve"> thuật toán thay thế trang tối ưu </w:t>
       </w:r>
       <w:r>
         <w:rPr>
           <w:rFonts w:cstheme="minorHAnsi"/>
-          <w:sz w:val="24"/>
-          <w:szCs w:val="24"/>
+          <w:szCs w:val="26"/>
         </w:rPr>
         <w:t>OPT, MIN.</w:t>
       </w:r>
     </w:p>
     <w:p>
       <w:pPr>
-        <w:pStyle w:val="ListParagraph"/>
+        <w:pStyle w:val="oancuaDanhsach"/>
         <w:numPr>
           <w:ilvl w:val="0"/>
           <w:numId w:val="8"/>
@@ -1669,23 +1529,20 @@
         <w:spacing w:after="0"/>
         <w:rPr>
           <w:rFonts w:cstheme="minorHAnsi"/>
-          <w:sz w:val="24"/>
-          <w:szCs w:val="24"/>
-        </w:rPr>
-      </w:pPr>
-      <w:r>
-        <w:rPr>
-          <w:rFonts w:cstheme="minorHAnsi"/>
-          <w:sz w:val="24"/>
-          <w:szCs w:val="24"/>
+          <w:szCs w:val="26"/>
+        </w:rPr>
+      </w:pPr>
+      <w:r>
+        <w:rPr>
+          <w:rFonts w:cstheme="minorHAnsi"/>
+          <w:szCs w:val="26"/>
         </w:rPr>
         <w:t>Thay thế trang có khả năng không được sử dụng trong thời gian dài nhất</w:t>
       </w:r>
       <w:r>
         <w:rPr>
           <w:rFonts w:cstheme="minorHAnsi"/>
-          <w:sz w:val="24"/>
-          <w:szCs w:val="24"/>
+          <w:szCs w:val="26"/>
         </w:rPr>
         <w:t xml:space="preserve">. </w:t>
       </w:r>
@@ -1696,49 +1553,45 @@
         <w:contextualSpacing/>
         <w:rPr>
           <w:rFonts w:cstheme="minorHAnsi"/>
-          <w:sz w:val="24"/>
-          <w:szCs w:val="24"/>
-        </w:rPr>
-      </w:pPr>
-    </w:p>
-    <w:p>
-      <w:pPr>
-        <w:spacing w:after="0"/>
-        <w:contextualSpacing/>
-        <w:rPr>
-          <w:rFonts w:cstheme="minorHAnsi"/>
-          <w:sz w:val="24"/>
-          <w:szCs w:val="24"/>
-        </w:rPr>
-      </w:pPr>
-      <w:r>
-        <w:rPr>
-          <w:rFonts w:cstheme="minorHAnsi"/>
-          <w:sz w:val="24"/>
-          <w:szCs w:val="24"/>
-        </w:rPr>
+          <w:szCs w:val="26"/>
+        </w:rPr>
+      </w:pPr>
+    </w:p>
+    <w:p>
+      <w:pPr>
+        <w:spacing w:after="0"/>
+        <w:contextualSpacing/>
+        <w:rPr>
+          <w:rFonts w:cstheme="minorHAnsi"/>
+          <w:szCs w:val="26"/>
+        </w:rPr>
+      </w:pPr>
+      <w:r>
+        <w:rPr>
+          <w:rFonts w:cstheme="minorHAnsi"/>
+          <w:szCs w:val="26"/>
+        </w:rPr>
+        <w:lastRenderedPageBreak/>
         <w:t xml:space="preserve">Thuật toán </w:t>
       </w:r>
       <w:r>
         <w:rPr>
           <w:rFonts w:cstheme="minorHAnsi"/>
-          <w:sz w:val="24"/>
-          <w:szCs w:val="24"/>
+          <w:szCs w:val="26"/>
         </w:rPr>
         <w:t xml:space="preserve">Least Recently Used </w:t>
       </w:r>
       <w:r>
         <w:rPr>
           <w:rFonts w:cstheme="minorHAnsi"/>
-          <w:sz w:val="24"/>
-          <w:szCs w:val="24"/>
+          <w:szCs w:val="26"/>
         </w:rPr>
         <w:t>(LRU)</w:t>
       </w:r>
     </w:p>
     <w:p>
       <w:pPr>
-        <w:pStyle w:val="ListParagraph"/>
+        <w:pStyle w:val="oancuaDanhsach"/>
         <w:numPr>
           <w:ilvl w:val="0"/>
           <w:numId w:val="9"/>
@@ -1746,22 +1599,20 @@
         <w:spacing w:after="0"/>
         <w:rPr>
           <w:rFonts w:cstheme="minorHAnsi"/>
-          <w:sz w:val="24"/>
-          <w:szCs w:val="24"/>
-        </w:rPr>
-      </w:pPr>
-      <w:r>
-        <w:rPr>
-          <w:rFonts w:cstheme="minorHAnsi"/>
-          <w:sz w:val="24"/>
-          <w:szCs w:val="24"/>
+          <w:szCs w:val="26"/>
+        </w:rPr>
+      </w:pPr>
+      <w:r>
+        <w:rPr>
+          <w:rFonts w:cstheme="minorHAnsi"/>
+          <w:szCs w:val="26"/>
         </w:rPr>
         <w:t>Trang không được sử dụng trong thời gian dài nhất trong bộ nhớ chính là trang sẽ được chọn để thay thế.</w:t>
       </w:r>
     </w:p>
     <w:p>
       <w:pPr>
-        <w:pStyle w:val="ListParagraph"/>
+        <w:pStyle w:val="oancuaDanhsach"/>
         <w:numPr>
           <w:ilvl w:val="0"/>
           <w:numId w:val="9"/>
@@ -1769,31 +1620,27 @@
         <w:spacing w:after="0"/>
         <w:rPr>
           <w:rFonts w:cstheme="minorHAnsi"/>
-          <w:sz w:val="24"/>
-          <w:szCs w:val="24"/>
-        </w:rPr>
-      </w:pPr>
-      <w:r>
-        <w:rPr>
-          <w:rFonts w:cstheme="minorHAnsi"/>
-          <w:sz w:val="24"/>
-          <w:szCs w:val="24"/>
+          <w:szCs w:val="26"/>
+        </w:rPr>
+      </w:pPr>
+      <w:r>
+        <w:rPr>
+          <w:rFonts w:cstheme="minorHAnsi"/>
+          <w:szCs w:val="26"/>
         </w:rPr>
         <w:t>Dễ dàng thực hiện, thay thế các trang bằng cách nhìn lại</w:t>
       </w:r>
       <w:r>
         <w:rPr>
           <w:rFonts w:cstheme="minorHAnsi"/>
-          <w:sz w:val="24"/>
-          <w:szCs w:val="24"/>
+          <w:szCs w:val="26"/>
         </w:rPr>
         <w:t xml:space="preserve"> mốc</w:t>
       </w:r>
       <w:r>
         <w:rPr>
           <w:rFonts w:cstheme="minorHAnsi"/>
-          <w:sz w:val="24"/>
-          <w:szCs w:val="24"/>
+          <w:szCs w:val="26"/>
         </w:rPr>
         <w:t xml:space="preserve"> thời gian.</w:t>
       </w:r>
@@ -1804,41 +1651,37 @@
         <w:contextualSpacing/>
         <w:rPr>
           <w:rFonts w:cstheme="minorHAnsi"/>
-          <w:sz w:val="24"/>
-          <w:szCs w:val="24"/>
-        </w:rPr>
-      </w:pPr>
-    </w:p>
-    <w:p>
-      <w:pPr>
-        <w:spacing w:after="0"/>
-        <w:contextualSpacing/>
-        <w:rPr>
-          <w:rFonts w:cstheme="minorHAnsi"/>
-          <w:sz w:val="24"/>
-          <w:szCs w:val="24"/>
-        </w:rPr>
-      </w:pPr>
-      <w:r>
-        <w:rPr>
-          <w:rFonts w:cstheme="minorHAnsi"/>
-          <w:sz w:val="24"/>
-          <w:szCs w:val="24"/>
+          <w:szCs w:val="26"/>
+        </w:rPr>
+      </w:pPr>
+    </w:p>
+    <w:p>
+      <w:pPr>
+        <w:spacing w:after="0"/>
+        <w:contextualSpacing/>
+        <w:rPr>
+          <w:rFonts w:cstheme="minorHAnsi"/>
+          <w:szCs w:val="26"/>
+        </w:rPr>
+      </w:pPr>
+      <w:r>
+        <w:rPr>
+          <w:rFonts w:cstheme="minorHAnsi"/>
+          <w:szCs w:val="26"/>
         </w:rPr>
         <w:t xml:space="preserve">Thuật toán </w:t>
       </w:r>
       <w:r>
         <w:rPr>
           <w:rFonts w:cstheme="minorHAnsi"/>
-          <w:sz w:val="24"/>
-          <w:szCs w:val="24"/>
+          <w:szCs w:val="26"/>
         </w:rPr>
         <w:t>Page Buffering</w:t>
       </w:r>
     </w:p>
     <w:p>
       <w:pPr>
-        <w:pStyle w:val="ListParagraph"/>
+        <w:pStyle w:val="oancuaDanhsach"/>
         <w:numPr>
           <w:ilvl w:val="0"/>
           <w:numId w:val="10"/>
@@ -1846,38 +1689,34 @@
         <w:spacing w:after="0"/>
         <w:rPr>
           <w:rFonts w:cstheme="minorHAnsi"/>
-          <w:sz w:val="24"/>
-          <w:szCs w:val="24"/>
-        </w:rPr>
-      </w:pPr>
-      <w:r>
-        <w:rPr>
-          <w:rFonts w:cstheme="minorHAnsi"/>
-          <w:sz w:val="24"/>
-          <w:szCs w:val="24"/>
+          <w:szCs w:val="26"/>
+        </w:rPr>
+      </w:pPr>
+      <w:r>
+        <w:rPr>
+          <w:rFonts w:cstheme="minorHAnsi"/>
+          <w:szCs w:val="26"/>
         </w:rPr>
         <w:t xml:space="preserve">Để quá trình bắt đầu nhanh chóng, hãy giữ một nhóm các </w:t>
       </w:r>
       <w:r>
         <w:rPr>
           <w:rFonts w:cstheme="minorHAnsi"/>
-          <w:sz w:val="24"/>
-          <w:szCs w:val="24"/>
+          <w:szCs w:val="26"/>
         </w:rPr>
         <w:t>khung trống</w:t>
       </w:r>
       <w:r>
         <w:rPr>
           <w:rFonts w:cstheme="minorHAnsi"/>
-          <w:sz w:val="24"/>
-          <w:szCs w:val="24"/>
+          <w:szCs w:val="26"/>
         </w:rPr>
         <w:t>.</w:t>
       </w:r>
     </w:p>
     <w:p>
       <w:pPr>
-        <w:pStyle w:val="ListParagraph"/>
+        <w:pStyle w:val="oancuaDanhsach"/>
         <w:numPr>
           <w:ilvl w:val="0"/>
           <w:numId w:val="10"/>
@@ -1885,22 +1724,20 @@
         <w:spacing w:after="0"/>
         <w:rPr>
           <w:rFonts w:cstheme="minorHAnsi"/>
-          <w:sz w:val="24"/>
-          <w:szCs w:val="24"/>
-        </w:rPr>
-      </w:pPr>
-      <w:r>
-        <w:rPr>
-          <w:rFonts w:cstheme="minorHAnsi"/>
-          <w:sz w:val="24"/>
-          <w:szCs w:val="24"/>
+          <w:szCs w:val="26"/>
+        </w:rPr>
+      </w:pPr>
+      <w:r>
+        <w:rPr>
+          <w:rFonts w:cstheme="minorHAnsi"/>
+          <w:szCs w:val="26"/>
         </w:rPr>
         <w:t>Trên trang bị lỗi, hãy chọn một trang để thay thế.</w:t>
       </w:r>
     </w:p>
     <w:p>
       <w:pPr>
-        <w:pStyle w:val="ListParagraph"/>
+        <w:pStyle w:val="oancuaDanhsach"/>
         <w:numPr>
           <w:ilvl w:val="0"/>
           <w:numId w:val="10"/>
@@ -1908,38 +1745,34 @@
         <w:spacing w:after="0"/>
         <w:rPr>
           <w:rFonts w:cstheme="minorHAnsi"/>
-          <w:sz w:val="24"/>
-          <w:szCs w:val="24"/>
-        </w:rPr>
-      </w:pPr>
-      <w:r>
-        <w:rPr>
-          <w:rFonts w:cstheme="minorHAnsi"/>
-          <w:sz w:val="24"/>
-          <w:szCs w:val="24"/>
+          <w:szCs w:val="26"/>
+        </w:rPr>
+      </w:pPr>
+      <w:r>
+        <w:rPr>
+          <w:rFonts w:cstheme="minorHAnsi"/>
+          <w:szCs w:val="26"/>
         </w:rPr>
         <w:t xml:space="preserve">Viết trang mới trong khung của </w:t>
       </w:r>
       <w:r>
         <w:rPr>
           <w:rFonts w:cstheme="minorHAnsi"/>
-          <w:sz w:val="24"/>
-          <w:szCs w:val="24"/>
+          <w:szCs w:val="26"/>
         </w:rPr>
         <w:t>nhóm khung trống</w:t>
       </w:r>
       <w:r>
         <w:rPr>
           <w:rFonts w:cstheme="minorHAnsi"/>
-          <w:sz w:val="24"/>
-          <w:szCs w:val="24"/>
+          <w:szCs w:val="26"/>
         </w:rPr>
         <w:t>, đánh dấu bảng trang và khởi động lại quá trình.</w:t>
       </w:r>
     </w:p>
     <w:p>
       <w:pPr>
-        <w:pStyle w:val="ListParagraph"/>
+        <w:pStyle w:val="oancuaDanhsach"/>
         <w:numPr>
           <w:ilvl w:val="0"/>
           <w:numId w:val="10"/>
@@ -1947,31 +1780,27 @@
         <w:spacing w:after="0"/>
         <w:rPr>
           <w:rFonts w:cstheme="minorHAnsi"/>
-          <w:sz w:val="24"/>
-          <w:szCs w:val="24"/>
-        </w:rPr>
-      </w:pPr>
-      <w:r>
-        <w:rPr>
-          <w:rFonts w:cstheme="minorHAnsi"/>
-          <w:sz w:val="24"/>
-          <w:szCs w:val="24"/>
+          <w:szCs w:val="26"/>
+        </w:rPr>
+      </w:pPr>
+      <w:r>
+        <w:rPr>
+          <w:rFonts w:cstheme="minorHAnsi"/>
+          <w:szCs w:val="26"/>
         </w:rPr>
         <w:t xml:space="preserve">Bây giờ ghi trang </w:t>
       </w:r>
       <w:r>
         <w:rPr>
           <w:rFonts w:cstheme="minorHAnsi"/>
-          <w:sz w:val="24"/>
-          <w:szCs w:val="24"/>
+          <w:szCs w:val="26"/>
         </w:rPr>
         <w:t>tương ứng</w:t>
       </w:r>
       <w:r>
         <w:rPr>
           <w:rFonts w:cstheme="minorHAnsi"/>
-          <w:sz w:val="24"/>
-          <w:szCs w:val="24"/>
+          <w:szCs w:val="26"/>
         </w:rPr>
         <w:t xml:space="preserve"> ra khỏi đĩa và đặt khung chứa trang đã thay thế vào vùng trống.</w:t>
       </w:r>
@@ -1982,49 +1811,44 @@
         <w:contextualSpacing/>
         <w:rPr>
           <w:rFonts w:cstheme="minorHAnsi"/>
-          <w:sz w:val="24"/>
-          <w:szCs w:val="24"/>
-        </w:rPr>
-      </w:pPr>
-    </w:p>
-    <w:p>
-      <w:pPr>
-        <w:spacing w:after="0"/>
-        <w:contextualSpacing/>
-        <w:rPr>
-          <w:rFonts w:cstheme="minorHAnsi"/>
-          <w:sz w:val="24"/>
-          <w:szCs w:val="24"/>
-        </w:rPr>
-      </w:pPr>
-      <w:r>
-        <w:rPr>
-          <w:rFonts w:cstheme="minorHAnsi"/>
-          <w:sz w:val="24"/>
-          <w:szCs w:val="24"/>
+          <w:szCs w:val="26"/>
+        </w:rPr>
+      </w:pPr>
+    </w:p>
+    <w:p>
+      <w:pPr>
+        <w:spacing w:after="0"/>
+        <w:contextualSpacing/>
+        <w:rPr>
+          <w:rFonts w:cstheme="minorHAnsi"/>
+          <w:szCs w:val="26"/>
+        </w:rPr>
+      </w:pPr>
+      <w:r>
+        <w:rPr>
+          <w:rFonts w:cstheme="minorHAnsi"/>
+          <w:szCs w:val="26"/>
         </w:rPr>
         <w:t xml:space="preserve">Thuật toán </w:t>
       </w:r>
       <w:r>
         <w:rPr>
           <w:rFonts w:cstheme="minorHAnsi"/>
-          <w:sz w:val="24"/>
-          <w:szCs w:val="24"/>
+          <w:szCs w:val="26"/>
         </w:rPr>
         <w:t xml:space="preserve">Least frequently Used </w:t>
       </w:r>
       <w:r>
         <w:rPr>
           <w:rFonts w:cstheme="minorHAnsi"/>
-          <w:sz w:val="24"/>
-          <w:szCs w:val="24"/>
+          <w:szCs w:val="26"/>
         </w:rPr>
         <w:t>(LFU)</w:t>
       </w:r>
     </w:p>
     <w:p>
       <w:pPr>
-        <w:pStyle w:val="ListParagraph"/>
+        <w:pStyle w:val="oancuaDanhsach"/>
         <w:numPr>
           <w:ilvl w:val="0"/>
           <w:numId w:val="11"/>
@@ -2032,22 +1856,20 @@
         <w:spacing w:after="0"/>
         <w:rPr>
           <w:rFonts w:cstheme="minorHAnsi"/>
-          <w:sz w:val="24"/>
-          <w:szCs w:val="24"/>
-        </w:rPr>
-      </w:pPr>
-      <w:r>
-        <w:rPr>
-          <w:rFonts w:cstheme="minorHAnsi"/>
-          <w:sz w:val="24"/>
-          <w:szCs w:val="24"/>
+          <w:szCs w:val="26"/>
+        </w:rPr>
+      </w:pPr>
+      <w:r>
+        <w:rPr>
+          <w:rFonts w:cstheme="minorHAnsi"/>
+          <w:szCs w:val="26"/>
         </w:rPr>
         <w:t>Trang có số lượng nhỏ nhất là trang sẽ được chọn để thay thế.</w:t>
       </w:r>
     </w:p>
     <w:p>
       <w:pPr>
-        <w:pStyle w:val="ListParagraph"/>
+        <w:pStyle w:val="oancuaDanhsach"/>
         <w:numPr>
           <w:ilvl w:val="0"/>
           <w:numId w:val="11"/>
@@ -2055,15 +1877,13 @@
         <w:spacing w:after="0"/>
         <w:rPr>
           <w:rFonts w:cstheme="minorHAnsi"/>
-          <w:sz w:val="24"/>
-          <w:szCs w:val="24"/>
-        </w:rPr>
-      </w:pPr>
-      <w:r>
-        <w:rPr>
-          <w:rFonts w:cstheme="minorHAnsi"/>
-          <w:sz w:val="24"/>
-          <w:szCs w:val="24"/>
+          <w:szCs w:val="26"/>
+        </w:rPr>
+      </w:pPr>
+      <w:r>
+        <w:rPr>
+          <w:rFonts w:cstheme="minorHAnsi"/>
+          <w:szCs w:val="26"/>
         </w:rPr>
         <w:t>Thuật toán này gặp phải tình huống trong đó một trang được sử dụng nhiều trong giai đoạn đầu của quy trình, nhưng sau đó không bao giờ được sử dụng lại.</w:t>
       </w:r>
@@ -2074,91 +1894,79 @@
         <w:contextualSpacing/>
         <w:rPr>
           <w:rFonts w:cstheme="minorHAnsi"/>
-          <w:sz w:val="24"/>
-          <w:szCs w:val="24"/>
-        </w:rPr>
-      </w:pPr>
-    </w:p>
-    <w:p>
-      <w:pPr>
-        <w:spacing w:after="0"/>
-        <w:contextualSpacing/>
-        <w:rPr>
-          <w:rFonts w:cstheme="minorHAnsi"/>
-          <w:sz w:val="24"/>
-          <w:szCs w:val="24"/>
-        </w:rPr>
-      </w:pPr>
-      <w:r>
-        <w:rPr>
-          <w:rFonts w:cstheme="minorHAnsi"/>
-          <w:sz w:val="24"/>
-          <w:szCs w:val="24"/>
-        </w:rPr>
-        <w:lastRenderedPageBreak/>
+          <w:szCs w:val="26"/>
+        </w:rPr>
+      </w:pPr>
+    </w:p>
+    <w:p>
+      <w:pPr>
+        <w:spacing w:after="0"/>
+        <w:contextualSpacing/>
+        <w:rPr>
+          <w:rFonts w:cstheme="minorHAnsi"/>
+          <w:szCs w:val="26"/>
+        </w:rPr>
+      </w:pPr>
+      <w:r>
+        <w:rPr>
+          <w:rFonts w:cstheme="minorHAnsi"/>
+          <w:szCs w:val="26"/>
+        </w:rPr>
         <w:t xml:space="preserve">Thuật toán </w:t>
       </w:r>
       <w:r>
         <w:rPr>
           <w:rFonts w:cstheme="minorHAnsi"/>
-          <w:sz w:val="24"/>
-          <w:szCs w:val="24"/>
+          <w:szCs w:val="26"/>
         </w:rPr>
         <w:t xml:space="preserve">Most frequently Used </w:t>
       </w:r>
       <w:r>
         <w:rPr>
           <w:rFonts w:cstheme="minorHAnsi"/>
-          <w:sz w:val="24"/>
-          <w:szCs w:val="24"/>
+          <w:szCs w:val="26"/>
         </w:rPr>
         <w:t>(MFU)</w:t>
       </w:r>
       <w:r>
         <w:rPr>
           <w:rFonts w:cstheme="minorHAnsi"/>
-          <w:sz w:val="24"/>
-          <w:szCs w:val="24"/>
+          <w:szCs w:val="26"/>
         </w:rPr>
         <w:t xml:space="preserve">: </w:t>
       </w:r>
       <w:r>
         <w:rPr>
           <w:rFonts w:cstheme="minorHAnsi"/>
-          <w:sz w:val="24"/>
-          <w:szCs w:val="24"/>
+          <w:szCs w:val="26"/>
         </w:rPr>
         <w:t xml:space="preserve">Thuật toán này dựa trên lập luận rằng trang có số lượng nhỏ nhất </w:t>
       </w:r>
       <w:r>
         <w:rPr>
           <w:rFonts w:cstheme="minorHAnsi"/>
-          <w:sz w:val="24"/>
-          <w:szCs w:val="24"/>
+          <w:szCs w:val="26"/>
         </w:rPr>
         <w:t xml:space="preserve">mới có thể </w:t>
       </w:r>
       <w:r>
         <w:rPr>
           <w:rFonts w:cstheme="minorHAnsi"/>
-          <w:sz w:val="24"/>
-          <w:szCs w:val="24"/>
+          <w:szCs w:val="26"/>
         </w:rPr>
         <w:t>được đưa vào</w:t>
       </w:r>
       <w:r>
         <w:rPr>
           <w:rFonts w:cstheme="minorHAnsi"/>
-          <w:sz w:val="24"/>
-          <w:szCs w:val="24"/>
+          <w:szCs w:val="26"/>
         </w:rPr>
         <w:t xml:space="preserve"> tuy nhiên </w:t>
       </w:r>
       <w:r>
         <w:rPr>
           <w:rFonts w:cstheme="minorHAnsi"/>
-          <w:sz w:val="24"/>
-          <w:szCs w:val="24"/>
+          <w:szCs w:val="26"/>
         </w:rPr>
         <w:t>vẫn chưa được sử dụng.</w:t>
       </w:r>
@@ -2169,18 +1977,18 @@
         <w:contextualSpacing/>
         <w:rPr>
           <w:rFonts w:cstheme="minorHAnsi"/>
-          <w:sz w:val="24"/>
-          <w:szCs w:val="24"/>
-        </w:rPr>
-      </w:pPr>
-    </w:p>
-    <w:p>
-      <w:pPr>
-        <w:spacing w:after="0"/>
-        <w:contextualSpacing/>
-        <w:rPr>
-          <w:rStyle w:val="Hyperlink"/>
-          <w:rFonts w:cstheme="minorHAnsi"/>
+          <w:szCs w:val="26"/>
+        </w:rPr>
+      </w:pPr>
+    </w:p>
+    <w:p>
+      <w:pPr>
+        <w:spacing w:after="0"/>
+        <w:contextualSpacing/>
+        <w:rPr>
+          <w:rStyle w:val="Siuktni"/>
+          <w:rFonts w:cstheme="minorHAnsi"/>
+          <w:szCs w:val="26"/>
         </w:rPr>
       </w:pPr>
     </w:p>
@@ -2191,8 +1999,7 @@
         <w:jc w:val="center"/>
         <w:rPr>
           <w:rFonts w:cstheme="minorHAnsi"/>
-          <w:sz w:val="24"/>
-          <w:szCs w:val="24"/>
+          <w:szCs w:val="26"/>
         </w:rPr>
       </w:pPr>
     </w:p>
@@ -2204,8 +2011,7 @@
           <w:rFonts w:cstheme="minorHAnsi"/>
           <w:b/>
           <w:bCs/>
-          <w:sz w:val="24"/>
-          <w:szCs w:val="24"/>
+          <w:szCs w:val="26"/>
         </w:rPr>
       </w:pPr>
       <w:r>
@@ -2213,8 +2019,7 @@
           <w:rFonts w:cstheme="minorHAnsi"/>
           <w:b/>
           <w:bCs/>
-          <w:sz w:val="24"/>
-          <w:szCs w:val="24"/>
+          <w:szCs w:val="26"/>
         </w:rPr>
         <w:t>Khảo sát:</w:t>
       </w:r>
@@ -2227,8 +2032,7 @@
           <w:rFonts w:ascii="Times New Roman" w:hAnsi="Times New Roman" w:cs="Times New Roman"/>
           <w:b/>
           <w:bCs/>
-          <w:sz w:val="24"/>
-          <w:szCs w:val="24"/>
+          <w:szCs w:val="26"/>
         </w:rPr>
       </w:pPr>
     </w:p>
@@ -2240,17 +2044,16 @@
           <w:rFonts w:ascii="Times New Roman" w:hAnsi="Times New Roman" w:cs="Times New Roman"/>
           <w:b/>
           <w:bCs/>
-          <w:sz w:val="24"/>
-          <w:szCs w:val="24"/>
+          <w:szCs w:val="26"/>
         </w:rPr>
       </w:pPr>
       <w:r>
         <w:rPr>
           <w:rFonts w:ascii="Times New Roman" w:hAnsi="Times New Roman" w:cs="Times New Roman"/>
           <w:noProof/>
-          <w:sz w:val="24"/>
-          <w:szCs w:val="24"/>
-        </w:rPr>
+          <w:szCs w:val="26"/>
+        </w:rPr>
+        <w:lastRenderedPageBreak/>
         <mc:AlternateContent>
           <mc:Choice Requires="wps">
             <w:drawing>
@@ -2325,8 +2128,7 @@
         <w:rPr>
           <w:rFonts w:ascii="Times New Roman" w:hAnsi="Times New Roman" w:cs="Times New Roman"/>
           <w:noProof/>
-          <w:sz w:val="24"/>
-          <w:szCs w:val="24"/>
+          <w:szCs w:val="26"/>
         </w:rPr>
         <w:drawing>
           <wp:inline distT="0" distB="0" distL="0" distR="0" wp14:anchorId="006A66FE" wp14:editId="46DDE5A5">
@@ -2367,6 +2169,7 @@
       <w:r>
         <w:rPr>
           <w:noProof/>
+          <w:szCs w:val="26"/>
         </w:rPr>
         <w:t xml:space="preserve"> </w:t>
       </w:r>
@@ -2376,8 +2179,7 @@
           <w:b/>
           <w:bCs/>
           <w:noProof/>
-          <w:sz w:val="24"/>
-          <w:szCs w:val="24"/>
+          <w:szCs w:val="26"/>
         </w:rPr>
         <w:drawing>
           <wp:inline distT="0" distB="0" distL="0" distR="0" wp14:anchorId="2A2ECD28" wp14:editId="69BF4A0B">
@@ -2422,8 +2224,7 @@
         <w:contextualSpacing/>
         <w:rPr>
           <w:rFonts w:ascii="Times New Roman" w:hAnsi="Times New Roman" w:cs="Times New Roman"/>
-          <w:sz w:val="24"/>
-          <w:szCs w:val="24"/>
+          <w:szCs w:val="26"/>
         </w:rPr>
       </w:pPr>
     </w:p>
@@ -2434,15 +2235,14 @@
         <w:jc w:val="center"/>
         <w:rPr>
           <w:rFonts w:ascii="Times New Roman" w:hAnsi="Times New Roman" w:cs="Times New Roman"/>
-          <w:sz w:val="24"/>
-          <w:szCs w:val="24"/>
+          <w:szCs w:val="26"/>
         </w:rPr>
       </w:pPr>
       <w:r>
         <w:rPr>
           <w:rFonts w:ascii="Times New Roman" w:hAnsi="Times New Roman" w:cs="Times New Roman"/>
-          <w:sz w:val="24"/>
-          <w:szCs w:val="24"/>
+          <w:noProof/>
+          <w:szCs w:val="26"/>
         </w:rPr>
         <w:drawing>
           <wp:inline distT="0" distB="0" distL="0" distR="0" wp14:anchorId="4CB2B36B" wp14:editId="1D220006">
@@ -2487,26 +2287,23 @@
         <w:contextualSpacing/>
         <w:rPr>
           <w:rFonts w:ascii="Times New Roman" w:hAnsi="Times New Roman" w:cs="Times New Roman"/>
-          <w:sz w:val="24"/>
-          <w:szCs w:val="24"/>
-        </w:rPr>
-      </w:pPr>
-    </w:p>
-    <w:p>
-      <w:pPr>
-        <w:spacing w:after="0"/>
-        <w:contextualSpacing/>
-        <w:rPr>
-          <w:rFonts w:cstheme="minorHAnsi"/>
-          <w:sz w:val="24"/>
-          <w:szCs w:val="24"/>
-        </w:rPr>
-      </w:pPr>
-      <w:r>
-        <w:rPr>
-          <w:rFonts w:cstheme="minorHAnsi"/>
-          <w:sz w:val="24"/>
-          <w:szCs w:val="24"/>
+          <w:szCs w:val="26"/>
+        </w:rPr>
+      </w:pPr>
+    </w:p>
+    <w:p>
+      <w:pPr>
+        <w:spacing w:after="0"/>
+        <w:contextualSpacing/>
+        <w:rPr>
+          <w:rFonts w:cstheme="minorHAnsi"/>
+          <w:szCs w:val="26"/>
+        </w:rPr>
+      </w:pPr>
+      <w:r>
+        <w:rPr>
+          <w:rFonts w:cstheme="minorHAnsi"/>
+          <w:szCs w:val="26"/>
         </w:rPr>
         <w:t>Ta có:</w:t>
       </w:r>
@@ -2517,39 +2314,34 @@
         <w:contextualSpacing/>
         <w:rPr>
           <w:rFonts w:ascii="Times New Roman" w:hAnsi="Times New Roman" w:cs="Times New Roman"/>
-          <w:sz w:val="24"/>
-          <w:szCs w:val="24"/>
-        </w:rPr>
-      </w:pPr>
-      <w:r>
-        <w:rPr>
-          <w:rFonts w:cstheme="minorHAnsi"/>
-          <w:sz w:val="24"/>
-          <w:szCs w:val="24"/>
+          <w:szCs w:val="26"/>
+        </w:rPr>
+      </w:pPr>
+      <w:r>
+        <w:rPr>
+          <w:rFonts w:cstheme="minorHAnsi"/>
+          <w:szCs w:val="26"/>
         </w:rPr>
         <w:t>Kích thước trang</w:t>
       </w:r>
       <w:r>
         <w:rPr>
           <w:rFonts w:cstheme="minorHAnsi"/>
-          <w:sz w:val="24"/>
-          <w:szCs w:val="24"/>
+          <w:szCs w:val="26"/>
         </w:rPr>
         <w:t xml:space="preserve"> = kích thước khung trang</w:t>
       </w:r>
       <w:r>
         <w:rPr>
           <w:rFonts w:cstheme="minorHAnsi"/>
-          <w:sz w:val="24"/>
-          <w:szCs w:val="24"/>
+          <w:szCs w:val="26"/>
         </w:rPr>
         <w:t xml:space="preserve"> =</w:t>
       </w:r>
       <w:r>
         <w:rPr>
           <w:rFonts w:ascii="Times New Roman" w:hAnsi="Times New Roman" w:cs="Times New Roman"/>
-          <w:sz w:val="24"/>
-          <w:szCs w:val="24"/>
+          <w:szCs w:val="26"/>
         </w:rPr>
         <w:t xml:space="preserve"> </w:t>
       </w:r>
@@ -2557,8 +2349,7 @@
         <m:r>
           <w:rPr>
             <w:rFonts w:ascii="Cambria Math" w:hAnsi="Cambria Math" w:cs="Times New Roman"/>
-            <w:sz w:val="24"/>
-            <w:szCs w:val="24"/>
+            <w:szCs w:val="26"/>
           </w:rPr>
           <m:t>4 KB</m:t>
         </m:r>
@@ -2570,39 +2361,34 @@
         <w:contextualSpacing/>
         <w:rPr>
           <w:rFonts w:ascii="Times New Roman" w:eastAsiaTheme="minorEastAsia" w:hAnsi="Times New Roman" w:cs="Times New Roman"/>
-          <w:sz w:val="24"/>
-          <w:szCs w:val="24"/>
-        </w:rPr>
-      </w:pPr>
-      <w:r>
-        <w:rPr>
-          <w:rFonts w:cstheme="minorHAnsi"/>
-          <w:sz w:val="24"/>
-          <w:szCs w:val="24"/>
+          <w:szCs w:val="26"/>
+        </w:rPr>
+      </w:pPr>
+      <w:r>
+        <w:rPr>
+          <w:rFonts w:cstheme="minorHAnsi"/>
+          <w:szCs w:val="26"/>
         </w:rPr>
         <w:t>Không gian vật lý (Main memory – RAM)</w:t>
       </w:r>
       <w:r>
         <w:rPr>
           <w:rFonts w:ascii="Times New Roman" w:hAnsi="Times New Roman" w:cs="Times New Roman"/>
-          <w:sz w:val="24"/>
-          <w:szCs w:val="24"/>
+          <w:szCs w:val="26"/>
         </w:rPr>
         <w:t xml:space="preserve"> </w:t>
       </w:r>
       <w:r>
         <w:rPr>
           <w:rFonts w:cstheme="minorHAnsi"/>
-          <w:sz w:val="24"/>
-          <w:szCs w:val="24"/>
+          <w:szCs w:val="26"/>
         </w:rPr>
         <w:t>=</w:t>
       </w:r>
       <w:r>
         <w:rPr>
           <w:rFonts w:ascii="Times New Roman" w:hAnsi="Times New Roman" w:cs="Times New Roman"/>
-          <w:sz w:val="24"/>
-          <w:szCs w:val="24"/>
+          <w:szCs w:val="26"/>
         </w:rPr>
         <w:t xml:space="preserve"> </w:t>
       </w:r>
@@ -2610,26 +2396,9 @@
         <m:r>
           <w:rPr>
             <w:rFonts w:ascii="Cambria Math" w:hAnsi="Cambria Math" w:cs="Times New Roman"/>
-            <w:sz w:val="24"/>
-            <w:szCs w:val="24"/>
+            <w:szCs w:val="26"/>
           </w:rPr>
-          <m:t>8 G</m:t>
-        </m:r>
-        <m:r>
-          <w:rPr>
-            <w:rFonts w:ascii="Cambria Math" w:hAnsi="Cambria Math" w:cs="Times New Roman"/>
-            <w:sz w:val="24"/>
-            <w:szCs w:val="24"/>
-          </w:rPr>
-          <m:t>B</m:t>
-        </m:r>
-        <m:r>
-          <w:rPr>
-            <w:rFonts w:ascii="Cambria Math" w:hAnsi="Cambria Math" w:cs="Times New Roman"/>
-            <w:sz w:val="24"/>
-            <w:szCs w:val="24"/>
-          </w:rPr>
-          <m:t xml:space="preserve"> </m:t>
+          <m:t xml:space="preserve">8 GB </m:t>
         </m:r>
       </m:oMath>
     </w:p>
@@ -2639,47 +2408,41 @@
         <w:contextualSpacing/>
         <w:rPr>
           <w:rFonts w:ascii="Times New Roman" w:eastAsiaTheme="minorEastAsia" w:hAnsi="Times New Roman" w:cs="Times New Roman"/>
-          <w:sz w:val="24"/>
-          <w:szCs w:val="24"/>
+          <w:szCs w:val="26"/>
         </w:rPr>
       </w:pPr>
       <w:r>
         <w:rPr>
           <w:rFonts w:eastAsiaTheme="minorEastAsia" w:cstheme="minorHAnsi"/>
-          <w:sz w:val="24"/>
-          <w:szCs w:val="24"/>
+          <w:szCs w:val="26"/>
         </w:rPr>
         <w:t>Không gian logic</w:t>
       </w:r>
       <w:r>
         <w:rPr>
           <w:rFonts w:eastAsiaTheme="minorEastAsia" w:cstheme="minorHAnsi"/>
-          <w:sz w:val="24"/>
-          <w:szCs w:val="24"/>
+          <w:szCs w:val="26"/>
         </w:rPr>
         <w:t xml:space="preserve"> (Kích thước bộ nhớ ảo)</w:t>
       </w:r>
       <w:r>
         <w:rPr>
           <w:rFonts w:ascii="Times New Roman" w:eastAsiaTheme="minorEastAsia" w:hAnsi="Times New Roman" w:cs="Times New Roman"/>
-          <w:sz w:val="24"/>
-          <w:szCs w:val="24"/>
+          <w:szCs w:val="26"/>
         </w:rPr>
         <w:t xml:space="preserve"> </w:t>
       </w:r>
       <w:r>
         <w:rPr>
           <w:rFonts w:eastAsiaTheme="minorEastAsia" w:cstheme="minorHAnsi"/>
-          <w:sz w:val="24"/>
-          <w:szCs w:val="24"/>
+          <w:szCs w:val="26"/>
         </w:rPr>
         <w:t>=</w:t>
       </w:r>
       <w:r>
         <w:rPr>
           <w:rFonts w:ascii="Times New Roman" w:eastAsiaTheme="minorEastAsia" w:hAnsi="Times New Roman" w:cs="Times New Roman"/>
-          <w:sz w:val="24"/>
-          <w:szCs w:val="24"/>
+          <w:szCs w:val="26"/>
         </w:rPr>
         <w:t xml:space="preserve"> </w:t>
       </w:r>
@@ -2687,18 +2450,9 @@
         <m:r>
           <w:rPr>
             <w:rFonts w:ascii="Cambria Math" w:eastAsiaTheme="minorEastAsia" w:hAnsi="Cambria Math" w:cs="Times New Roman"/>
-            <w:sz w:val="24"/>
-            <w:szCs w:val="24"/>
+            <w:szCs w:val="26"/>
           </w:rPr>
-          <m:t>10092 M</m:t>
-        </m:r>
-        <m:r>
-          <w:rPr>
-            <w:rFonts w:ascii="Cambria Math" w:eastAsiaTheme="minorEastAsia" w:hAnsi="Cambria Math" w:cs="Times New Roman"/>
-            <w:sz w:val="24"/>
-            <w:szCs w:val="24"/>
-          </w:rPr>
-          <m:t>B</m:t>
+          <m:t>10092 MB</m:t>
         </m:r>
       </m:oMath>
     </w:p>
@@ -2708,8 +2462,7 @@
         <w:contextualSpacing/>
         <w:rPr>
           <w:rFonts w:ascii="Times New Roman" w:eastAsiaTheme="minorEastAsia" w:hAnsi="Times New Roman" w:cs="Times New Roman"/>
-          <w:sz w:val="24"/>
-          <w:szCs w:val="24"/>
+          <w:szCs w:val="26"/>
         </w:rPr>
       </w:pPr>
     </w:p>
@@ -2720,23 +2473,20 @@
         <w:rPr>
           <w:rFonts w:ascii="Times New Roman" w:eastAsiaTheme="minorEastAsia" w:hAnsi="Times New Roman" w:cs="Times New Roman"/>
           <w:iCs/>
-          <w:sz w:val="24"/>
-          <w:szCs w:val="24"/>
+          <w:szCs w:val="26"/>
         </w:rPr>
       </w:pPr>
       <w:r>
         <w:rPr>
           <w:rFonts w:eastAsiaTheme="minorEastAsia" w:cstheme="minorHAnsi"/>
-          <w:sz w:val="24"/>
-          <w:szCs w:val="24"/>
+          <w:szCs w:val="26"/>
         </w:rPr>
         <w:t>Ta có không gian vật lý</w:t>
       </w:r>
       <w:r>
         <w:rPr>
           <w:rFonts w:ascii="Times New Roman" w:eastAsiaTheme="minorEastAsia" w:hAnsi="Times New Roman" w:cs="Times New Roman"/>
-          <w:sz w:val="24"/>
-          <w:szCs w:val="24"/>
+          <w:szCs w:val="26"/>
         </w:rPr>
         <w:t xml:space="preserve"> </w:t>
       </w:r>
@@ -2744,8 +2494,7 @@
         <m:r>
           <w:rPr>
             <w:rFonts w:ascii="Cambria Math" w:eastAsiaTheme="minorEastAsia" w:hAnsi="Cambria Math" w:cs="Times New Roman"/>
-            <w:sz w:val="24"/>
-            <w:szCs w:val="24"/>
+            <w:szCs w:val="26"/>
           </w:rPr>
           <m:t>=8 GB=</m:t>
         </m:r>
@@ -2755,8 +2504,7 @@
               <w:rPr>
                 <w:rFonts w:ascii="Cambria Math" w:eastAsiaTheme="minorEastAsia" w:hAnsi="Cambria Math" w:cs="Times New Roman"/>
                 <w:i/>
-                <w:sz w:val="24"/>
-                <w:szCs w:val="24"/>
+                <w:szCs w:val="26"/>
               </w:rPr>
             </m:ctrlPr>
           </m:sSupPr>
@@ -2764,8 +2512,7 @@
             <m:r>
               <w:rPr>
                 <w:rFonts w:ascii="Cambria Math" w:eastAsiaTheme="minorEastAsia" w:hAnsi="Cambria Math" w:cs="Times New Roman"/>
-                <w:sz w:val="24"/>
-                <w:szCs w:val="24"/>
+                <w:szCs w:val="26"/>
               </w:rPr>
               <m:t>2</m:t>
             </m:r>
@@ -2774,8 +2521,7 @@
             <m:r>
               <w:rPr>
                 <w:rFonts w:ascii="Cambria Math" w:eastAsiaTheme="minorEastAsia" w:hAnsi="Cambria Math" w:cs="Times New Roman"/>
-                <w:sz w:val="24"/>
-                <w:szCs w:val="24"/>
+                <w:szCs w:val="26"/>
               </w:rPr>
               <m:t>33</m:t>
             </m:r>
@@ -2784,8 +2530,7 @@
         <m:r>
           <w:rPr>
             <w:rFonts w:ascii="Cambria Math" w:eastAsiaTheme="minorEastAsia" w:hAnsi="Cambria Math" w:cs="Times New Roman"/>
-            <w:sz w:val="24"/>
-            <w:szCs w:val="24"/>
+            <w:szCs w:val="26"/>
           </w:rPr>
           <m:t xml:space="preserve"> B⇒</m:t>
         </m:r>
@@ -2793,32 +2538,28 @@
       <w:r>
         <w:rPr>
           <w:rFonts w:ascii="Times New Roman" w:eastAsiaTheme="minorEastAsia" w:hAnsi="Times New Roman" w:cs="Times New Roman"/>
-          <w:sz w:val="24"/>
-          <w:szCs w:val="24"/>
+          <w:szCs w:val="26"/>
         </w:rPr>
         <w:t xml:space="preserve"> </w:t>
       </w:r>
       <w:r>
         <w:rPr>
           <w:rFonts w:eastAsiaTheme="minorEastAsia" w:cstheme="minorHAnsi"/>
-          <w:sz w:val="24"/>
-          <w:szCs w:val="24"/>
+          <w:szCs w:val="26"/>
         </w:rPr>
         <w:t>s</w:t>
       </w:r>
       <w:r>
         <w:rPr>
           <w:rFonts w:eastAsiaTheme="minorEastAsia" w:cstheme="minorHAnsi"/>
-          <w:sz w:val="24"/>
-          <w:szCs w:val="24"/>
+          <w:szCs w:val="26"/>
         </w:rPr>
         <w:t>ố bit quản lý địa chỉ ô nhớ</w:t>
       </w:r>
       <w:r>
         <w:rPr>
           <w:rFonts w:ascii="Times New Roman" w:eastAsiaTheme="minorEastAsia" w:hAnsi="Times New Roman" w:cs="Times New Roman"/>
-          <w:sz w:val="24"/>
-          <w:szCs w:val="24"/>
+          <w:szCs w:val="26"/>
         </w:rPr>
         <w:t xml:space="preserve"> </w:t>
       </w:r>
@@ -2826,8 +2567,7 @@
         <m:r>
           <w:rPr>
             <w:rFonts w:ascii="Cambria Math" w:eastAsiaTheme="minorEastAsia" w:hAnsi="Cambria Math" w:cs="Times New Roman"/>
-            <w:sz w:val="24"/>
-            <w:szCs w:val="24"/>
+            <w:szCs w:val="26"/>
           </w:rPr>
           <m:t xml:space="preserve">=33 </m:t>
         </m:r>
@@ -2837,8 +2577,7 @@
           </m:rPr>
           <w:rPr>
             <w:rFonts w:ascii="Cambria Math" w:eastAsiaTheme="minorEastAsia" w:hAnsi="Cambria Math" w:cs="Times New Roman"/>
-            <w:sz w:val="24"/>
-            <w:szCs w:val="24"/>
+            <w:szCs w:val="26"/>
           </w:rPr>
           <m:t>bit</m:t>
         </m:r>
@@ -2850,25 +2589,23 @@
         <w:contextualSpacing/>
         <w:rPr>
           <w:rFonts w:ascii="Times New Roman" w:eastAsiaTheme="minorEastAsia" w:hAnsi="Times New Roman" w:cs="Times New Roman"/>
-          <w:sz w:val="24"/>
-          <w:szCs w:val="24"/>
+          <w:szCs w:val="26"/>
         </w:rPr>
       </w:pPr>
       <w:r>
         <w:rPr>
           <w:rFonts w:eastAsiaTheme="minorEastAsia" w:cstheme="minorHAnsi"/>
           <w:iCs/>
-          <w:sz w:val="24"/>
-          <w:szCs w:val="24"/>
-        </w:rPr>
+          <w:szCs w:val="26"/>
+        </w:rPr>
+        <w:lastRenderedPageBreak/>
         <w:t>Ta có kích thước trang</w:t>
       </w:r>
       <w:r>
         <w:rPr>
           <w:rFonts w:ascii="Times New Roman" w:eastAsiaTheme="minorEastAsia" w:hAnsi="Times New Roman" w:cs="Times New Roman"/>
           <w:iCs/>
-          <w:sz w:val="24"/>
-          <w:szCs w:val="24"/>
+          <w:szCs w:val="26"/>
         </w:rPr>
         <w:t xml:space="preserve"> </w:t>
       </w:r>
@@ -2876,8 +2613,7 @@
         <m:r>
           <w:rPr>
             <w:rFonts w:ascii="Cambria Math" w:eastAsiaTheme="minorEastAsia" w:hAnsi="Cambria Math" w:cs="Times New Roman"/>
-            <w:sz w:val="24"/>
-            <w:szCs w:val="24"/>
+            <w:szCs w:val="26"/>
           </w:rPr>
           <m:t>=4 KB=</m:t>
         </m:r>
@@ -2888,8 +2624,7 @@
                 <w:rFonts w:ascii="Cambria Math" w:eastAsiaTheme="minorEastAsia" w:hAnsi="Cambria Math" w:cs="Times New Roman"/>
                 <w:i/>
                 <w:iCs/>
-                <w:sz w:val="24"/>
-                <w:szCs w:val="24"/>
+                <w:szCs w:val="26"/>
               </w:rPr>
             </m:ctrlPr>
           </m:sSupPr>
@@ -2897,8 +2632,7 @@
             <m:r>
               <w:rPr>
                 <w:rFonts w:ascii="Cambria Math" w:eastAsiaTheme="minorEastAsia" w:hAnsi="Cambria Math" w:cs="Times New Roman"/>
-                <w:sz w:val="24"/>
-                <w:szCs w:val="24"/>
+                <w:szCs w:val="26"/>
               </w:rPr>
               <m:t>2</m:t>
             </m:r>
@@ -2907,8 +2641,7 @@
             <m:r>
               <w:rPr>
                 <w:rFonts w:ascii="Cambria Math" w:eastAsiaTheme="minorEastAsia" w:hAnsi="Cambria Math" w:cs="Times New Roman"/>
-                <w:sz w:val="24"/>
-                <w:szCs w:val="24"/>
+                <w:szCs w:val="26"/>
               </w:rPr>
               <m:t>12</m:t>
             </m:r>
@@ -2917,8 +2650,7 @@
         <m:r>
           <w:rPr>
             <w:rFonts w:ascii="Cambria Math" w:eastAsiaTheme="minorEastAsia" w:hAnsi="Cambria Math" w:cs="Times New Roman"/>
-            <w:sz w:val="24"/>
-            <w:szCs w:val="24"/>
+            <w:szCs w:val="26"/>
           </w:rPr>
           <m:t xml:space="preserve"> B⇒</m:t>
         </m:r>
@@ -2927,8 +2659,7 @@
         <w:rPr>
           <w:rFonts w:ascii="Times New Roman" w:eastAsiaTheme="minorEastAsia" w:hAnsi="Times New Roman" w:cs="Times New Roman"/>
           <w:iCs/>
-          <w:sz w:val="24"/>
-          <w:szCs w:val="24"/>
+          <w:szCs w:val="26"/>
         </w:rPr>
         <w:t xml:space="preserve"> </w:t>
       </w:r>
@@ -2936,24 +2667,21 @@
         <w:rPr>
           <w:rFonts w:eastAsiaTheme="minorEastAsia" w:cstheme="minorHAnsi"/>
           <w:iCs/>
-          <w:sz w:val="24"/>
-          <w:szCs w:val="24"/>
+          <w:szCs w:val="26"/>
         </w:rPr>
         <w:t xml:space="preserve">số </w:t>
       </w:r>
       <w:r>
         <w:rPr>
           <w:rFonts w:eastAsiaTheme="minorEastAsia" w:cstheme="minorHAnsi"/>
-          <w:sz w:val="24"/>
-          <w:szCs w:val="24"/>
+          <w:szCs w:val="26"/>
         </w:rPr>
         <w:t>bit tối thiểu để quản lý các offset trong trang</w:t>
       </w:r>
       <w:r>
         <w:rPr>
           <w:rFonts w:ascii="Times New Roman" w:eastAsiaTheme="minorEastAsia" w:hAnsi="Times New Roman" w:cs="Times New Roman"/>
-          <w:sz w:val="24"/>
-          <w:szCs w:val="24"/>
+          <w:szCs w:val="26"/>
         </w:rPr>
         <w:t xml:space="preserve"> </w:t>
       </w:r>
@@ -2961,8 +2689,7 @@
         <m:r>
           <w:rPr>
             <w:rFonts w:ascii="Cambria Math" w:eastAsiaTheme="minorEastAsia" w:hAnsi="Cambria Math" w:cs="Times New Roman"/>
-            <w:sz w:val="24"/>
-            <w:szCs w:val="24"/>
+            <w:szCs w:val="26"/>
           </w:rPr>
           <m:t xml:space="preserve">= 12 </m:t>
         </m:r>
@@ -2972,8 +2699,7 @@
           </m:rPr>
           <w:rPr>
             <w:rFonts w:ascii="Cambria Math" w:eastAsiaTheme="minorEastAsia" w:hAnsi="Cambria Math" w:cs="Times New Roman"/>
-            <w:sz w:val="24"/>
-            <w:szCs w:val="24"/>
+            <w:szCs w:val="26"/>
           </w:rPr>
           <m:t>bit</m:t>
         </m:r>
@@ -2986,23 +2712,20 @@
         <w:rPr>
           <w:rFonts w:ascii="Times New Roman" w:eastAsiaTheme="minorEastAsia" w:hAnsi="Times New Roman" w:cs="Times New Roman"/>
           <w:iCs/>
-          <w:sz w:val="24"/>
-          <w:szCs w:val="24"/>
+          <w:szCs w:val="26"/>
         </w:rPr>
       </w:pPr>
       <w:r>
         <w:rPr>
           <w:rFonts w:eastAsiaTheme="minorEastAsia" w:cstheme="minorHAnsi"/>
-          <w:sz w:val="24"/>
-          <w:szCs w:val="24"/>
+          <w:szCs w:val="26"/>
         </w:rPr>
         <w:t>Số khung trang vật lý</w:t>
       </w:r>
       <w:r>
         <w:rPr>
           <w:rFonts w:ascii="Times New Roman" w:eastAsiaTheme="minorEastAsia" w:hAnsi="Times New Roman" w:cs="Times New Roman"/>
-          <w:sz w:val="24"/>
-          <w:szCs w:val="24"/>
+          <w:szCs w:val="26"/>
         </w:rPr>
         <w:t xml:space="preserve"> </w:t>
       </w:r>
@@ -3010,8 +2733,7 @@
         <m:r>
           <w:rPr>
             <w:rFonts w:ascii="Cambria Math" w:eastAsiaTheme="minorEastAsia" w:hAnsi="Cambria Math" w:cs="Times New Roman"/>
-            <w:sz w:val="24"/>
-            <w:szCs w:val="24"/>
+            <w:szCs w:val="26"/>
           </w:rPr>
           <m:t>=</m:t>
         </m:r>
@@ -3021,8 +2743,7 @@
               <w:rPr>
                 <w:rFonts w:ascii="Cambria Math" w:eastAsiaTheme="minorEastAsia" w:hAnsi="Cambria Math" w:cs="Times New Roman"/>
                 <w:i/>
-                <w:sz w:val="24"/>
-                <w:szCs w:val="24"/>
+                <w:szCs w:val="26"/>
               </w:rPr>
             </m:ctrlPr>
           </m:fPr>
@@ -3033,8 +2754,7 @@
               </m:rPr>
               <w:rPr>
                 <w:rFonts w:ascii="Cambria Math" w:eastAsiaTheme="minorEastAsia" w:hAnsi="Cambria Math" w:cs="Times New Roman"/>
-                <w:sz w:val="24"/>
-                <w:szCs w:val="24"/>
+                <w:szCs w:val="26"/>
               </w:rPr>
               <m:t>không gian vật lý</m:t>
             </m:r>
@@ -3046,8 +2766,7 @@
               </m:rPr>
               <w:rPr>
                 <w:rFonts w:ascii="Cambria Math" w:eastAsiaTheme="minorEastAsia" w:hAnsi="Cambria Math" w:cs="Times New Roman"/>
-                <w:sz w:val="24"/>
-                <w:szCs w:val="24"/>
+                <w:szCs w:val="26"/>
               </w:rPr>
               <m:t>Kích thước khung trang</m:t>
             </m:r>
@@ -3056,8 +2775,7 @@
         <m:r>
           <w:rPr>
             <w:rFonts w:ascii="Cambria Math" w:eastAsiaTheme="minorEastAsia" w:hAnsi="Cambria Math" w:cs="Times New Roman"/>
-            <w:sz w:val="24"/>
-            <w:szCs w:val="24"/>
+            <w:szCs w:val="26"/>
           </w:rPr>
           <m:t>=</m:t>
         </m:r>
@@ -3067,8 +2785,7 @@
               <w:rPr>
                 <w:rFonts w:ascii="Cambria Math" w:eastAsiaTheme="minorEastAsia" w:hAnsi="Cambria Math" w:cs="Times New Roman"/>
                 <w:i/>
-                <w:sz w:val="24"/>
-                <w:szCs w:val="24"/>
+                <w:szCs w:val="26"/>
               </w:rPr>
             </m:ctrlPr>
           </m:fPr>
@@ -3076,8 +2793,7 @@
             <m:r>
               <w:rPr>
                 <w:rFonts w:ascii="Cambria Math" w:eastAsiaTheme="minorEastAsia" w:hAnsi="Cambria Math" w:cs="Times New Roman"/>
-                <w:sz w:val="24"/>
-                <w:szCs w:val="24"/>
+                <w:szCs w:val="26"/>
               </w:rPr>
               <m:t>8 GB</m:t>
             </m:r>
@@ -3086,8 +2802,7 @@
             <m:r>
               <w:rPr>
                 <w:rFonts w:ascii="Cambria Math" w:eastAsiaTheme="minorEastAsia" w:hAnsi="Cambria Math" w:cs="Times New Roman"/>
-                <w:sz w:val="24"/>
-                <w:szCs w:val="24"/>
+                <w:szCs w:val="26"/>
               </w:rPr>
               <m:t>4 KB</m:t>
             </m:r>
@@ -3096,8 +2811,7 @@
         <m:r>
           <w:rPr>
             <w:rFonts w:ascii="Cambria Math" w:eastAsiaTheme="minorEastAsia" w:hAnsi="Cambria Math" w:cs="Times New Roman"/>
-            <w:sz w:val="24"/>
-            <w:szCs w:val="24"/>
+            <w:szCs w:val="26"/>
           </w:rPr>
           <m:t>=</m:t>
         </m:r>
@@ -3107,8 +2821,7 @@
               <w:rPr>
                 <w:rFonts w:ascii="Cambria Math" w:eastAsiaTheme="minorEastAsia" w:hAnsi="Cambria Math" w:cs="Times New Roman"/>
                 <w:i/>
-                <w:sz w:val="24"/>
-                <w:szCs w:val="24"/>
+                <w:szCs w:val="26"/>
               </w:rPr>
             </m:ctrlPr>
           </m:fPr>
@@ -3119,8 +2832,7 @@
                   <w:rPr>
                     <w:rFonts w:ascii="Cambria Math" w:eastAsiaTheme="minorEastAsia" w:hAnsi="Cambria Math" w:cs="Times New Roman"/>
                     <w:i/>
-                    <w:sz w:val="24"/>
-                    <w:szCs w:val="24"/>
+                    <w:szCs w:val="26"/>
                   </w:rPr>
                 </m:ctrlPr>
               </m:sSupPr>
@@ -3128,8 +2840,7 @@
                 <m:r>
                   <w:rPr>
                     <w:rFonts w:ascii="Cambria Math" w:eastAsiaTheme="minorEastAsia" w:hAnsi="Cambria Math" w:cs="Times New Roman"/>
-                    <w:sz w:val="24"/>
-                    <w:szCs w:val="24"/>
+                    <w:szCs w:val="26"/>
                   </w:rPr>
                   <m:t>2</m:t>
                 </m:r>
@@ -3138,8 +2849,7 @@
                 <m:r>
                   <w:rPr>
                     <w:rFonts w:ascii="Cambria Math" w:eastAsiaTheme="minorEastAsia" w:hAnsi="Cambria Math" w:cs="Times New Roman"/>
-                    <w:sz w:val="24"/>
-                    <w:szCs w:val="24"/>
+                    <w:szCs w:val="26"/>
                   </w:rPr>
                   <m:t>33</m:t>
                 </m:r>
@@ -3148,8 +2858,7 @@
             <m:r>
               <w:rPr>
                 <w:rFonts w:ascii="Cambria Math" w:eastAsiaTheme="minorEastAsia" w:hAnsi="Cambria Math" w:cs="Times New Roman"/>
-                <w:sz w:val="24"/>
-                <w:szCs w:val="24"/>
+                <w:szCs w:val="26"/>
               </w:rPr>
               <m:t xml:space="preserve"> B</m:t>
             </m:r>
@@ -3161,8 +2870,7 @@
                   <w:rPr>
                     <w:rFonts w:ascii="Cambria Math" w:eastAsiaTheme="minorEastAsia" w:hAnsi="Cambria Math" w:cs="Times New Roman"/>
                     <w:i/>
-                    <w:sz w:val="24"/>
-                    <w:szCs w:val="24"/>
+                    <w:szCs w:val="26"/>
                   </w:rPr>
                 </m:ctrlPr>
               </m:sSupPr>
@@ -3170,8 +2878,7 @@
                 <m:r>
                   <w:rPr>
                     <w:rFonts w:ascii="Cambria Math" w:eastAsiaTheme="minorEastAsia" w:hAnsi="Cambria Math" w:cs="Times New Roman"/>
-                    <w:sz w:val="24"/>
-                    <w:szCs w:val="24"/>
+                    <w:szCs w:val="26"/>
                   </w:rPr>
                   <m:t>2</m:t>
                 </m:r>
@@ -3180,8 +2887,7 @@
                 <m:r>
                   <w:rPr>
                     <w:rFonts w:ascii="Cambria Math" w:eastAsiaTheme="minorEastAsia" w:hAnsi="Cambria Math" w:cs="Times New Roman"/>
-                    <w:sz w:val="24"/>
-                    <w:szCs w:val="24"/>
+                    <w:szCs w:val="26"/>
                   </w:rPr>
                   <m:t>12</m:t>
                 </m:r>
@@ -3190,8 +2896,7 @@
             <m:r>
               <w:rPr>
                 <w:rFonts w:ascii="Cambria Math" w:eastAsiaTheme="minorEastAsia" w:hAnsi="Cambria Math" w:cs="Times New Roman"/>
-                <w:sz w:val="24"/>
-                <w:szCs w:val="24"/>
+                <w:szCs w:val="26"/>
               </w:rPr>
               <m:t xml:space="preserve"> B</m:t>
             </m:r>
@@ -3200,8 +2905,7 @@
         <m:r>
           <w:rPr>
             <w:rFonts w:ascii="Cambria Math" w:eastAsiaTheme="minorEastAsia" w:hAnsi="Cambria Math" w:cs="Times New Roman"/>
-            <w:sz w:val="24"/>
-            <w:szCs w:val="24"/>
+            <w:szCs w:val="26"/>
           </w:rPr>
           <m:t>=</m:t>
         </m:r>
@@ -3211,8 +2915,7 @@
               <w:rPr>
                 <w:rFonts w:ascii="Cambria Math" w:eastAsiaTheme="minorEastAsia" w:hAnsi="Cambria Math" w:cs="Times New Roman"/>
                 <w:i/>
-                <w:sz w:val="24"/>
-                <w:szCs w:val="24"/>
+                <w:szCs w:val="26"/>
               </w:rPr>
             </m:ctrlPr>
           </m:sSupPr>
@@ -3220,8 +2923,7 @@
             <m:r>
               <w:rPr>
                 <w:rFonts w:ascii="Cambria Math" w:eastAsiaTheme="minorEastAsia" w:hAnsi="Cambria Math" w:cs="Times New Roman"/>
-                <w:sz w:val="24"/>
-                <w:szCs w:val="24"/>
+                <w:szCs w:val="26"/>
               </w:rPr>
               <m:t>2</m:t>
             </m:r>
@@ -3230,8 +2932,7 @@
             <m:r>
               <w:rPr>
                 <w:rFonts w:ascii="Cambria Math" w:eastAsiaTheme="minorEastAsia" w:hAnsi="Cambria Math" w:cs="Times New Roman"/>
-                <w:sz w:val="24"/>
-                <w:szCs w:val="24"/>
+                <w:szCs w:val="26"/>
               </w:rPr>
               <m:t>21</m:t>
             </m:r>
@@ -3243,8 +2944,7 @@
           </m:rPr>
           <w:rPr>
             <w:rFonts w:ascii="Cambria Math" w:eastAsiaTheme="minorEastAsia" w:hAnsi="Cambria Math" w:cs="Times New Roman"/>
-            <w:sz w:val="24"/>
-            <w:szCs w:val="24"/>
+            <w:szCs w:val="26"/>
           </w:rPr>
           <m:t>=2097152 khung trang</m:t>
         </m:r>
@@ -3256,39 +2956,34 @@
         <w:contextualSpacing/>
         <w:rPr>
           <w:rFonts w:ascii="Times New Roman" w:eastAsiaTheme="minorEastAsia" w:hAnsi="Times New Roman" w:cs="Times New Roman"/>
-          <w:sz w:val="24"/>
-          <w:szCs w:val="24"/>
+          <w:szCs w:val="26"/>
         </w:rPr>
       </w:pPr>
       <w:r>
         <w:rPr>
           <w:rFonts w:eastAsiaTheme="minorEastAsia" w:cstheme="minorHAnsi"/>
-          <w:sz w:val="24"/>
-          <w:szCs w:val="24"/>
+          <w:szCs w:val="26"/>
         </w:rPr>
         <w:t>Số</w:t>
       </w:r>
       <w:r>
         <w:rPr>
           <w:rFonts w:eastAsiaTheme="minorEastAsia" w:cstheme="minorHAnsi"/>
-          <w:sz w:val="24"/>
-          <w:szCs w:val="24"/>
+          <w:szCs w:val="26"/>
         </w:rPr>
         <w:t xml:space="preserve"> </w:t>
       </w:r>
       <w:r>
         <w:rPr>
           <w:rFonts w:eastAsiaTheme="minorEastAsia" w:cstheme="minorHAnsi"/>
-          <w:sz w:val="24"/>
-          <w:szCs w:val="24"/>
+          <w:szCs w:val="26"/>
         </w:rPr>
         <w:t>trang logic tối đa trên không gian tiến trình</w:t>
       </w:r>
       <w:r>
         <w:rPr>
           <w:rFonts w:ascii="Times New Roman" w:eastAsiaTheme="minorEastAsia" w:hAnsi="Times New Roman" w:cs="Times New Roman"/>
-          <w:sz w:val="24"/>
-          <w:szCs w:val="24"/>
+          <w:szCs w:val="26"/>
         </w:rPr>
         <w:t xml:space="preserve"> </w:t>
       </w:r>
@@ -3296,8 +2991,7 @@
         <m:r>
           <w:rPr>
             <w:rFonts w:ascii="Cambria Math" w:eastAsiaTheme="minorEastAsia" w:hAnsi="Cambria Math" w:cs="Times New Roman"/>
-            <w:sz w:val="24"/>
-            <w:szCs w:val="24"/>
+            <w:szCs w:val="26"/>
           </w:rPr>
           <m:t xml:space="preserve">= </m:t>
         </m:r>
@@ -3307,8 +3001,7 @@
               <w:rPr>
                 <w:rFonts w:ascii="Cambria Math" w:eastAsiaTheme="minorEastAsia" w:hAnsi="Cambria Math" w:cs="Times New Roman"/>
                 <w:i/>
-                <w:sz w:val="24"/>
-                <w:szCs w:val="24"/>
+                <w:szCs w:val="26"/>
               </w:rPr>
             </m:ctrlPr>
           </m:fPr>
@@ -3316,8 +3009,7 @@
             <m:r>
               <w:rPr>
                 <w:rFonts w:ascii="Cambria Math" w:eastAsiaTheme="minorEastAsia" w:hAnsi="Cambria Math" w:cs="Times New Roman"/>
-                <w:sz w:val="24"/>
-                <w:szCs w:val="24"/>
+                <w:szCs w:val="26"/>
               </w:rPr>
               <m:t>K</m:t>
             </m:r>
@@ -3327,8 +3019,7 @@
               </m:rPr>
               <w:rPr>
                 <w:rFonts w:ascii="Cambria Math" w:eastAsiaTheme="minorEastAsia" w:hAnsi="Cambria Math" w:cs="Times New Roman"/>
-                <w:sz w:val="24"/>
-                <w:szCs w:val="24"/>
+                <w:szCs w:val="26"/>
               </w:rPr>
               <m:t>hông gian logic</m:t>
             </m:r>
@@ -3340,8 +3031,7 @@
               </m:rPr>
               <w:rPr>
                 <w:rFonts w:ascii="Cambria Math" w:eastAsiaTheme="minorEastAsia" w:hAnsi="Cambria Math" w:cs="Times New Roman"/>
-                <w:sz w:val="24"/>
-                <w:szCs w:val="24"/>
+                <w:szCs w:val="26"/>
               </w:rPr>
               <m:t>Kích thước trang</m:t>
             </m:r>
@@ -3350,8 +3040,7 @@
         <m:r>
           <w:rPr>
             <w:rFonts w:ascii="Cambria Math" w:eastAsiaTheme="minorEastAsia" w:hAnsi="Cambria Math" w:cs="Times New Roman"/>
-            <w:sz w:val="24"/>
-            <w:szCs w:val="24"/>
+            <w:szCs w:val="26"/>
           </w:rPr>
           <m:t>=</m:t>
         </m:r>
@@ -3361,8 +3050,7 @@
               <w:rPr>
                 <w:rFonts w:ascii="Cambria Math" w:eastAsiaTheme="minorEastAsia" w:hAnsi="Cambria Math" w:cs="Times New Roman"/>
                 <w:i/>
-                <w:sz w:val="24"/>
-                <w:szCs w:val="24"/>
+                <w:szCs w:val="26"/>
               </w:rPr>
             </m:ctrlPr>
           </m:fPr>
@@ -3370,8 +3058,7 @@
             <m:r>
               <w:rPr>
                 <w:rFonts w:ascii="Cambria Math" w:eastAsiaTheme="minorEastAsia" w:hAnsi="Cambria Math" w:cs="Times New Roman"/>
-                <w:sz w:val="24"/>
-                <w:szCs w:val="24"/>
+                <w:szCs w:val="26"/>
               </w:rPr>
               <m:t>10092 MB</m:t>
             </m:r>
@@ -3380,8 +3067,7 @@
             <m:r>
               <w:rPr>
                 <w:rFonts w:ascii="Cambria Math" w:eastAsiaTheme="minorEastAsia" w:hAnsi="Cambria Math" w:cs="Times New Roman"/>
-                <w:sz w:val="24"/>
-                <w:szCs w:val="24"/>
+                <w:szCs w:val="26"/>
               </w:rPr>
               <m:t>4 KB</m:t>
             </m:r>
@@ -3390,8 +3076,7 @@
         <m:r>
           <w:rPr>
             <w:rFonts w:ascii="Cambria Math" w:eastAsiaTheme="minorEastAsia" w:hAnsi="Cambria Math" w:cs="Times New Roman"/>
-            <w:sz w:val="24"/>
-            <w:szCs w:val="24"/>
+            <w:szCs w:val="26"/>
           </w:rPr>
           <m:t>=</m:t>
         </m:r>
@@ -3401,8 +3086,7 @@
               <w:rPr>
                 <w:rFonts w:ascii="Cambria Math" w:eastAsiaTheme="minorEastAsia" w:hAnsi="Cambria Math" w:cs="Times New Roman"/>
                 <w:i/>
-                <w:sz w:val="24"/>
-                <w:szCs w:val="24"/>
+                <w:szCs w:val="26"/>
               </w:rPr>
             </m:ctrlPr>
           </m:fPr>
@@ -3410,8 +3094,7 @@
             <m:r>
               <w:rPr>
                 <w:rFonts w:ascii="Cambria Math" w:eastAsiaTheme="minorEastAsia" w:hAnsi="Cambria Math" w:cs="Times New Roman"/>
-                <w:sz w:val="24"/>
-                <w:szCs w:val="24"/>
+                <w:szCs w:val="26"/>
               </w:rPr>
               <m:t>3×</m:t>
             </m:r>
@@ -3421,8 +3104,7 @@
                   <w:rPr>
                     <w:rFonts w:ascii="Cambria Math" w:eastAsiaTheme="minorEastAsia" w:hAnsi="Cambria Math" w:cs="Times New Roman"/>
                     <w:i/>
-                    <w:sz w:val="24"/>
-                    <w:szCs w:val="24"/>
+                    <w:szCs w:val="26"/>
                   </w:rPr>
                 </m:ctrlPr>
               </m:sSupPr>
@@ -3430,8 +3112,7 @@
                 <m:r>
                   <w:rPr>
                     <w:rFonts w:ascii="Cambria Math" w:eastAsiaTheme="minorEastAsia" w:hAnsi="Cambria Math" w:cs="Times New Roman"/>
-                    <w:sz w:val="24"/>
-                    <w:szCs w:val="24"/>
+                    <w:szCs w:val="26"/>
                   </w:rPr>
                   <m:t>29</m:t>
                 </m:r>
@@ -3440,8 +3121,7 @@
                 <m:r>
                   <w:rPr>
                     <w:rFonts w:ascii="Cambria Math" w:eastAsiaTheme="minorEastAsia" w:hAnsi="Cambria Math" w:cs="Times New Roman"/>
-                    <w:sz w:val="24"/>
-                    <w:szCs w:val="24"/>
+                    <w:szCs w:val="26"/>
                   </w:rPr>
                   <m:t>2</m:t>
                 </m:r>
@@ -3450,8 +3130,7 @@
             <m:r>
               <w:rPr>
                 <w:rFonts w:ascii="Cambria Math" w:eastAsiaTheme="minorEastAsia" w:hAnsi="Cambria Math" w:cs="Times New Roman"/>
-                <w:sz w:val="24"/>
-                <w:szCs w:val="24"/>
+                <w:szCs w:val="26"/>
               </w:rPr>
               <m:t>×</m:t>
             </m:r>
@@ -3461,8 +3140,7 @@
                   <w:rPr>
                     <w:rFonts w:ascii="Cambria Math" w:eastAsiaTheme="minorEastAsia" w:hAnsi="Cambria Math" w:cs="Times New Roman"/>
                     <w:i/>
-                    <w:sz w:val="24"/>
-                    <w:szCs w:val="24"/>
+                    <w:szCs w:val="26"/>
                   </w:rPr>
                 </m:ctrlPr>
               </m:sSupPr>
@@ -3470,8 +3148,7 @@
                 <m:r>
                   <w:rPr>
                     <w:rFonts w:ascii="Cambria Math" w:eastAsiaTheme="minorEastAsia" w:hAnsi="Cambria Math" w:cs="Times New Roman"/>
-                    <w:sz w:val="24"/>
-                    <w:szCs w:val="24"/>
+                    <w:szCs w:val="26"/>
                   </w:rPr>
                   <m:t>2</m:t>
                 </m:r>
@@ -3480,8 +3157,7 @@
                 <m:r>
                   <w:rPr>
                     <w:rFonts w:ascii="Cambria Math" w:eastAsiaTheme="minorEastAsia" w:hAnsi="Cambria Math" w:cs="Times New Roman"/>
-                    <w:sz w:val="24"/>
-                    <w:szCs w:val="24"/>
+                    <w:szCs w:val="26"/>
                   </w:rPr>
                   <m:t>22</m:t>
                 </m:r>
@@ -3490,8 +3166,7 @@
             <m:r>
               <w:rPr>
                 <w:rFonts w:ascii="Cambria Math" w:eastAsiaTheme="minorEastAsia" w:hAnsi="Cambria Math" w:cs="Times New Roman"/>
-                <w:sz w:val="24"/>
-                <w:szCs w:val="24"/>
+                <w:szCs w:val="26"/>
               </w:rPr>
               <m:t xml:space="preserve"> B</m:t>
             </m:r>
@@ -3503,8 +3178,7 @@
                   <w:rPr>
                     <w:rFonts w:ascii="Cambria Math" w:eastAsiaTheme="minorEastAsia" w:hAnsi="Cambria Math" w:cs="Times New Roman"/>
                     <w:i/>
-                    <w:sz w:val="24"/>
-                    <w:szCs w:val="24"/>
+                    <w:szCs w:val="26"/>
                   </w:rPr>
                 </m:ctrlPr>
               </m:sSupPr>
@@ -3512,8 +3186,7 @@
                 <m:r>
                   <w:rPr>
                     <w:rFonts w:ascii="Cambria Math" w:eastAsiaTheme="minorEastAsia" w:hAnsi="Cambria Math" w:cs="Times New Roman"/>
-                    <w:sz w:val="24"/>
-                    <w:szCs w:val="24"/>
+                    <w:szCs w:val="26"/>
                   </w:rPr>
                   <m:t>2</m:t>
                 </m:r>
@@ -3522,8 +3195,7 @@
                 <m:r>
                   <w:rPr>
                     <w:rFonts w:ascii="Cambria Math" w:eastAsiaTheme="minorEastAsia" w:hAnsi="Cambria Math" w:cs="Times New Roman"/>
-                    <w:sz w:val="24"/>
-                    <w:szCs w:val="24"/>
+                    <w:szCs w:val="26"/>
                   </w:rPr>
                   <m:t>12</m:t>
                 </m:r>
@@ -3532,8 +3204,7 @@
             <m:r>
               <w:rPr>
                 <w:rFonts w:ascii="Cambria Math" w:eastAsiaTheme="minorEastAsia" w:hAnsi="Cambria Math" w:cs="Times New Roman"/>
-                <w:sz w:val="24"/>
-                <w:szCs w:val="24"/>
+                <w:szCs w:val="26"/>
               </w:rPr>
               <m:t xml:space="preserve"> B</m:t>
             </m:r>
@@ -3542,18 +3213,9 @@
         <m:r>
           <w:rPr>
             <w:rFonts w:ascii="Cambria Math" w:eastAsiaTheme="minorEastAsia" w:hAnsi="Cambria Math" w:cs="Times New Roman"/>
-            <w:sz w:val="24"/>
-            <w:szCs w:val="24"/>
+            <w:szCs w:val="26"/>
           </w:rPr>
-          <m:t>=</m:t>
-        </m:r>
-        <m:r>
-          <w:rPr>
-            <w:rFonts w:ascii="Cambria Math" w:eastAsiaTheme="minorEastAsia" w:hAnsi="Cambria Math" w:cs="Times New Roman"/>
-            <w:sz w:val="24"/>
-            <w:szCs w:val="24"/>
-          </w:rPr>
-          <m:t>3×</m:t>
+          <m:t>=3×</m:t>
         </m:r>
         <m:sSup>
           <m:sSupPr>
@@ -3561,8 +3223,7 @@
               <w:rPr>
                 <w:rFonts w:ascii="Cambria Math" w:eastAsiaTheme="minorEastAsia" w:hAnsi="Cambria Math" w:cs="Times New Roman"/>
                 <w:i/>
-                <w:sz w:val="24"/>
-                <w:szCs w:val="24"/>
+                <w:szCs w:val="26"/>
               </w:rPr>
             </m:ctrlPr>
           </m:sSupPr>
@@ -3570,8 +3231,7 @@
             <m:r>
               <w:rPr>
                 <w:rFonts w:ascii="Cambria Math" w:eastAsiaTheme="minorEastAsia" w:hAnsi="Cambria Math" w:cs="Times New Roman"/>
-                <w:sz w:val="24"/>
-                <w:szCs w:val="24"/>
+                <w:szCs w:val="26"/>
               </w:rPr>
               <m:t>29</m:t>
             </m:r>
@@ -3580,8 +3240,7 @@
             <m:r>
               <w:rPr>
                 <w:rFonts w:ascii="Cambria Math" w:eastAsiaTheme="minorEastAsia" w:hAnsi="Cambria Math" w:cs="Times New Roman"/>
-                <w:sz w:val="24"/>
-                <w:szCs w:val="24"/>
+                <w:szCs w:val="26"/>
               </w:rPr>
               <m:t>2</m:t>
             </m:r>
@@ -3590,8 +3249,7 @@
         <m:r>
           <w:rPr>
             <w:rFonts w:ascii="Cambria Math" w:eastAsiaTheme="minorEastAsia" w:hAnsi="Cambria Math" w:cs="Times New Roman"/>
-            <w:sz w:val="24"/>
-            <w:szCs w:val="24"/>
+            <w:szCs w:val="26"/>
           </w:rPr>
           <m:t>×</m:t>
         </m:r>
@@ -3601,8 +3259,7 @@
               <w:rPr>
                 <w:rFonts w:ascii="Cambria Math" w:eastAsiaTheme="minorEastAsia" w:hAnsi="Cambria Math" w:cs="Times New Roman"/>
                 <w:i/>
-                <w:sz w:val="24"/>
-                <w:szCs w:val="24"/>
+                <w:szCs w:val="26"/>
               </w:rPr>
             </m:ctrlPr>
           </m:sSupPr>
@@ -3610,8 +3267,7 @@
             <m:r>
               <w:rPr>
                 <w:rFonts w:ascii="Cambria Math" w:eastAsiaTheme="minorEastAsia" w:hAnsi="Cambria Math" w:cs="Times New Roman"/>
-                <w:sz w:val="24"/>
-                <w:szCs w:val="24"/>
+                <w:szCs w:val="26"/>
               </w:rPr>
               <m:t>2</m:t>
             </m:r>
@@ -3620,8 +3276,7 @@
             <m:r>
               <w:rPr>
                 <w:rFonts w:ascii="Cambria Math" w:eastAsiaTheme="minorEastAsia" w:hAnsi="Cambria Math" w:cs="Times New Roman"/>
-                <w:sz w:val="24"/>
-                <w:szCs w:val="24"/>
+                <w:szCs w:val="26"/>
               </w:rPr>
               <m:t>10</m:t>
             </m:r>
@@ -3630,8 +3285,7 @@
         <m:r>
           <w:rPr>
             <w:rFonts w:ascii="Cambria Math" w:eastAsiaTheme="minorEastAsia" w:hAnsi="Cambria Math" w:cs="Times New Roman"/>
-            <w:sz w:val="24"/>
-            <w:szCs w:val="24"/>
+            <w:szCs w:val="26"/>
           </w:rPr>
           <m:t>=2583552</m:t>
         </m:r>
@@ -3641,8 +3295,7 @@
           </m:rPr>
           <w:rPr>
             <w:rFonts w:ascii="Cambria Math" w:eastAsiaTheme="minorEastAsia" w:hAnsi="Cambria Math" w:cs="Times New Roman"/>
-            <w:sz w:val="24"/>
-            <w:szCs w:val="24"/>
+            <w:szCs w:val="26"/>
           </w:rPr>
           <m:t xml:space="preserve"> trang</m:t>
         </m:r>
@@ -3654,8 +3307,7 @@
         <w:contextualSpacing/>
         <w:rPr>
           <w:rFonts w:ascii="Times New Roman" w:eastAsiaTheme="minorEastAsia" w:hAnsi="Times New Roman" w:cs="Times New Roman"/>
-          <w:sz w:val="24"/>
-          <w:szCs w:val="24"/>
+          <w:szCs w:val="26"/>
         </w:rPr>
       </w:pPr>
     </w:p>
@@ -3665,8 +3317,7 @@
         <w:contextualSpacing/>
         <w:rPr>
           <w:rFonts w:ascii="Times New Roman" w:eastAsiaTheme="minorEastAsia" w:hAnsi="Times New Roman" w:cs="Times New Roman"/>
-          <w:sz w:val="24"/>
-          <w:szCs w:val="24"/>
+          <w:szCs w:val="26"/>
         </w:rPr>
       </w:pPr>
     </w:p>
@@ -3676,8 +3327,7 @@
         <w:contextualSpacing/>
         <w:rPr>
           <w:rFonts w:ascii="Times New Roman" w:eastAsiaTheme="minorEastAsia" w:hAnsi="Times New Roman" w:cs="Times New Roman"/>
-          <w:sz w:val="24"/>
-          <w:szCs w:val="24"/>
+          <w:szCs w:val="26"/>
         </w:rPr>
       </w:pPr>
     </w:p>
@@ -3689,8 +3339,7 @@
           <w:rFonts w:cstheme="minorHAnsi"/>
           <w:b/>
           <w:bCs/>
-          <w:sz w:val="24"/>
-          <w:szCs w:val="24"/>
+          <w:szCs w:val="26"/>
         </w:rPr>
       </w:pPr>
       <w:r>
@@ -3698,8 +3347,7 @@
           <w:rFonts w:cstheme="minorHAnsi"/>
           <w:b/>
           <w:bCs/>
-          <w:sz w:val="24"/>
-          <w:szCs w:val="24"/>
+          <w:szCs w:val="26"/>
         </w:rPr>
         <w:t>Tham khảo:</w:t>
       </w:r>
@@ -3710,15 +3358,13 @@
         <w:contextualSpacing/>
         <w:rPr>
           <w:rFonts w:cstheme="minorHAnsi"/>
-          <w:sz w:val="24"/>
-          <w:szCs w:val="24"/>
-        </w:rPr>
-      </w:pPr>
-      <w:r>
-        <w:rPr>
-          <w:rFonts w:cstheme="minorHAnsi"/>
-          <w:sz w:val="24"/>
-          <w:szCs w:val="24"/>
+          <w:szCs w:val="26"/>
+        </w:rPr>
+      </w:pPr>
+      <w:r>
+        <w:rPr>
+          <w:rFonts w:cstheme="minorHAnsi"/>
+          <w:szCs w:val="26"/>
         </w:rPr>
         <w:t>Giáo trình Hệ điều hành</w:t>
       </w:r>
@@ -3727,11 +3373,15 @@
       <w:pPr>
         <w:spacing w:after="0"/>
         <w:contextualSpacing/>
+        <w:rPr>
+          <w:szCs w:val="26"/>
+        </w:rPr>
       </w:pPr>
       <w:hyperlink r:id="rId8" w:history="1">
         <w:r>
           <w:rPr>
-            <w:rStyle w:val="Hyperlink"/>
+            <w:rStyle w:val="Siuktni"/>
+            <w:szCs w:val="26"/>
           </w:rPr>
           <w:t>Operating System - Memory Management (tutorialspoint.com)</w:t>
         </w:r>
@@ -3741,11 +3391,15 @@
       <w:pPr>
         <w:spacing w:after="0"/>
         <w:contextualSpacing/>
+        <w:rPr>
+          <w:szCs w:val="26"/>
+        </w:rPr>
       </w:pPr>
       <w:hyperlink r:id="rId9" w:history="1">
         <w:r>
           <w:rPr>
-            <w:rStyle w:val="Hyperlink"/>
+            <w:rStyle w:val="Siuktni"/>
+            <w:szCs w:val="26"/>
           </w:rPr>
           <w:t>Operating System - Virtual Memory (tutorialspoint.com)</w:t>
         </w:r>
@@ -3755,11 +3409,15 @@
       <w:pPr>
         <w:spacing w:after="0"/>
         <w:contextualSpacing/>
+        <w:rPr>
+          <w:szCs w:val="26"/>
+        </w:rPr>
       </w:pPr>
       <w:hyperlink r:id="rId10" w:history="1">
         <w:r>
           <w:rPr>
-            <w:rStyle w:val="Hyperlink"/>
+            <w:rStyle w:val="Siuktni"/>
+            <w:szCs w:val="26"/>
           </w:rPr>
           <w:t>Paging in Operating System - GeeksforGeeks</w:t>
         </w:r>
@@ -3770,13 +3428,15 @@
         <w:spacing w:after="0"/>
         <w:contextualSpacing/>
         <w:rPr>
-          <w:rStyle w:val="Hyperlink"/>
+          <w:rStyle w:val="Siuktni"/>
+          <w:szCs w:val="26"/>
         </w:rPr>
       </w:pPr>
       <w:hyperlink r:id="rId11" w:history="1">
         <w:r>
           <w:rPr>
-            <w:rStyle w:val="Hyperlink"/>
+            <w:rStyle w:val="Siuktni"/>
+            <w:szCs w:val="26"/>
           </w:rPr>
           <w:t>Virtual Memory in Operating System - GeeksforGeeks</w:t>
         </w:r>
@@ -3786,11 +3446,15 @@
       <w:pPr>
         <w:spacing w:after="0"/>
         <w:contextualSpacing/>
+        <w:rPr>
+          <w:szCs w:val="26"/>
+        </w:rPr>
       </w:pPr>
       <w:hyperlink r:id="rId12" w:history="1">
         <w:r>
           <w:rPr>
-            <w:rStyle w:val="Hyperlink"/>
+            <w:rStyle w:val="Siuktni"/>
+            <w:szCs w:val="26"/>
           </w:rPr>
           <w:t>Memory Hierarchy Design - Part 6. The Intel Core i7, fallacies, and pitfalls - EDN</w:t>
         </w:r>
@@ -3802,8 +3466,7 @@
         <w:contextualSpacing/>
         <w:rPr>
           <w:rFonts w:ascii="Times New Roman" w:hAnsi="Times New Roman" w:cs="Times New Roman"/>
-          <w:sz w:val="24"/>
-          <w:szCs w:val="24"/>
+          <w:szCs w:val="26"/>
         </w:rPr>
       </w:pPr>
     </w:p>
@@ -5493,18 +5156,21 @@
     <w:lsdException w:name="Unresolved Mention" w:semiHidden="1" w:unhideWhenUsed="1"/>
     <w:lsdException w:name="Smart Link" w:semiHidden="1" w:unhideWhenUsed="1"/>
   </w:latentStyles>
-  <w:style w:type="paragraph" w:default="1" w:styleId="Normal">
+  <w:style w:type="paragraph" w:default="1" w:styleId="Binhthng">
     <w:name w:val="Normal"/>
     <w:qFormat/>
-    <w:rsid w:val="00EB4D11"/>
+    <w:rsid w:val="00BE771B"/>
+    <w:rPr>
+      <w:sz w:val="26"/>
+    </w:rPr>
   </w:style>
-  <w:style w:type="character" w:default="1" w:styleId="DefaultParagraphFont">
+  <w:style w:type="character" w:default="1" w:styleId="Phngmcinhcuaoanvn">
     <w:name w:val="Default Paragraph Font"/>
     <w:uiPriority w:val="1"/>
     <w:semiHidden/>
     <w:unhideWhenUsed/>
   </w:style>
-  <w:style w:type="table" w:default="1" w:styleId="TableNormal">
+  <w:style w:type="table" w:default="1" w:styleId="BangThngthng">
     <w:name w:val="Normal Table"/>
     <w:uiPriority w:val="99"/>
     <w:semiHidden/>
@@ -5519,15 +5185,15 @@
       </w:tblCellMar>
     </w:tblPr>
   </w:style>
-  <w:style w:type="numbering" w:default="1" w:styleId="NoList">
+  <w:style w:type="numbering" w:default="1" w:styleId="Khngco">
     <w:name w:val="No List"/>
     <w:uiPriority w:val="99"/>
     <w:semiHidden/>
     <w:unhideWhenUsed/>
   </w:style>
-  <w:style w:type="paragraph" w:styleId="ListParagraph">
+  <w:style w:type="paragraph" w:styleId="oancuaDanhsach">
     <w:name w:val="List Paragraph"/>
-    <w:basedOn w:val="Normal"/>
+    <w:basedOn w:val="Binhthng"/>
     <w:uiPriority w:val="34"/>
     <w:qFormat/>
     <w:rsid w:val="002604CB"/>
@@ -5536,9 +5202,9 @@
       <w:contextualSpacing/>
     </w:pPr>
   </w:style>
-  <w:style w:type="character" w:styleId="Hyperlink">
+  <w:style w:type="character" w:styleId="Siuktni">
     <w:name w:val="Hyperlink"/>
-    <w:basedOn w:val="DefaultParagraphFont"/>
+    <w:basedOn w:val="Phngmcinhcuaoanvn"/>
     <w:uiPriority w:val="99"/>
     <w:semiHidden/>
     <w:unhideWhenUsed/>
@@ -5548,9 +5214,9 @@
       <w:u w:val="single"/>
     </w:rPr>
   </w:style>
-  <w:style w:type="character" w:styleId="PlaceholderText">
+  <w:style w:type="character" w:styleId="VnbanChdanhsn">
     <w:name w:val="Placeholder Text"/>
-    <w:basedOn w:val="DefaultParagraphFont"/>
+    <w:basedOn w:val="Phngmcinhcuaoanvn"/>
     <w:uiPriority w:val="99"/>
     <w:semiHidden/>
     <w:rsid w:val="004C116C"/>
